--- a/开题答辩/黄丽华-毕业论文开题报告.docx
+++ b/开题答辩/黄丽华-毕业论文开题报告.docx
@@ -2151,8 +2151,6 @@
               <w:lastRenderedPageBreak/>
               <w:t>选题依据，主要研究内容、研究思路及方案</w:t>
             </w:r>
-            <w:bookmarkStart w:id="0" w:name="_GoBack"/>
-            <w:bookmarkEnd w:id="0"/>
           </w:p>
           <w:p>
             <w:pPr>
@@ -2443,42 +2441,156 @@
                 <w:rFonts w:hint="eastAsia"/>
                 <w:sz w:val="24"/>
               </w:rPr>
-              <w:t>能提供企业客户管理、车辆管理、订单管理、员工管理</w:t>
-            </w:r>
-            <w:r>
-              <w:rPr>
-                <w:rFonts w:hint="eastAsia"/>
-                <w:sz w:val="24"/>
-              </w:rPr>
-              <w:t>、</w:t>
-            </w:r>
-            <w:r>
-              <w:rPr>
-                <w:rFonts w:hint="eastAsia"/>
-                <w:sz w:val="24"/>
-              </w:rPr>
-              <w:t>租车管理</w:t>
-            </w:r>
-            <w:r>
-              <w:rPr>
-                <w:rFonts w:hint="eastAsia"/>
-                <w:sz w:val="24"/>
-              </w:rPr>
-              <w:t>功能</w:t>
-            </w:r>
-            <w:r>
-              <w:rPr>
-                <w:rFonts w:hint="eastAsia"/>
-                <w:sz w:val="24"/>
-              </w:rPr>
-              <w:t>。客</w:t>
-            </w:r>
-            <w:r>
-              <w:rPr>
-                <w:rFonts w:hint="eastAsia"/>
-                <w:sz w:val="24"/>
-              </w:rPr>
-              <w:t>户管理模块：提供个人客户登记、企业客户登记、会员管理、黑名单管理功能</w:t>
+              <w:t>能提供</w:t>
+            </w:r>
+            <w:r>
+              <w:rPr>
+                <w:rFonts w:hint="eastAsia"/>
+                <w:sz w:val="24"/>
+              </w:rPr>
+              <w:t>租车</w:t>
+            </w:r>
+            <w:r>
+              <w:rPr>
+                <w:rFonts w:hint="eastAsia"/>
+                <w:sz w:val="24"/>
+              </w:rPr>
+              <w:t>；</w:t>
+            </w:r>
+            <w:r>
+              <w:rPr>
+                <w:rFonts w:hint="eastAsia"/>
+                <w:sz w:val="24"/>
+              </w:rPr>
+              <w:t>还车</w:t>
+            </w:r>
+            <w:r>
+              <w:rPr>
+                <w:rFonts w:hint="eastAsia"/>
+                <w:sz w:val="24"/>
+              </w:rPr>
+              <w:t>；</w:t>
+            </w:r>
+            <w:r>
+              <w:rPr>
+                <w:rFonts w:hint="eastAsia"/>
+                <w:sz w:val="24"/>
+              </w:rPr>
+              <w:t>员工</w:t>
+            </w:r>
+            <w:r>
+              <w:rPr>
+                <w:rFonts w:hint="eastAsia"/>
+                <w:sz w:val="24"/>
+              </w:rPr>
+              <w:t>信息</w:t>
+            </w:r>
+            <w:r>
+              <w:rPr>
+                <w:rFonts w:hint="eastAsia"/>
+                <w:sz w:val="24"/>
+              </w:rPr>
+              <w:t>管理</w:t>
+            </w:r>
+            <w:r>
+              <w:rPr>
+                <w:rFonts w:hint="eastAsia"/>
+                <w:sz w:val="24"/>
+              </w:rPr>
+              <w:t>；</w:t>
+            </w:r>
+            <w:r>
+              <w:rPr>
+                <w:rFonts w:hint="eastAsia"/>
+                <w:sz w:val="24"/>
+              </w:rPr>
+              <w:t>客户信息管理</w:t>
+            </w:r>
+            <w:r>
+              <w:rPr>
+                <w:rFonts w:hint="eastAsia"/>
+                <w:sz w:val="24"/>
+              </w:rPr>
+              <w:t>；</w:t>
+            </w:r>
+            <w:r>
+              <w:rPr>
+                <w:rFonts w:hint="eastAsia"/>
+                <w:sz w:val="24"/>
+              </w:rPr>
+              <w:t>车辆信息管理</w:t>
+            </w:r>
+            <w:r>
+              <w:rPr>
+                <w:rFonts w:hint="eastAsia"/>
+                <w:sz w:val="24"/>
+              </w:rPr>
+              <w:t>；</w:t>
+            </w:r>
+            <w:r>
+              <w:rPr>
+                <w:rFonts w:hint="eastAsia"/>
+                <w:sz w:val="24"/>
+              </w:rPr>
+              <w:t>系统信息管理</w:t>
+            </w:r>
+            <w:r>
+              <w:rPr>
+                <w:rFonts w:hint="eastAsia"/>
+                <w:sz w:val="24"/>
+              </w:rPr>
+              <w:t>；</w:t>
+            </w:r>
+            <w:r>
+              <w:rPr>
+                <w:rFonts w:hint="eastAsia"/>
+                <w:sz w:val="24"/>
+              </w:rPr>
+              <w:t>订单管理</w:t>
+            </w:r>
+            <w:r>
+              <w:rPr>
+                <w:rFonts w:hint="eastAsia"/>
+                <w:sz w:val="24"/>
+              </w:rPr>
+              <w:t>功能。</w:t>
+            </w:r>
+            <w:r>
+              <w:rPr>
+                <w:rFonts w:hint="eastAsia"/>
+                <w:sz w:val="24"/>
+              </w:rPr>
+              <w:t>主要功能有：租车；还车；员工信息管理：员工参数设置；员工注册；员工信息操作；员工类别管理；员工业绩考核管理；功能。客户信息管理：客户参数设置；客户注册；客户信息操作；客户黑名单管理</w:t>
+            </w:r>
+            <w:bookmarkStart w:id="0" w:name="_GoBack"/>
+            <w:bookmarkEnd w:id="0"/>
+            <w:r>
+              <w:rPr>
+                <w:rFonts w:hint="eastAsia"/>
+                <w:sz w:val="24"/>
+              </w:rPr>
+              <w:t>功能。车辆信息管理：车辆参数设置；汽车获取；车辆信息操作；车辆类型管理</w:t>
+            </w:r>
+            <w:r>
+              <w:rPr>
+                <w:rFonts w:hint="eastAsia"/>
+                <w:sz w:val="24"/>
+              </w:rPr>
+              <w:t>。系统信息管理：系统参数设置；权限管理；角色管理。订单管理：能进行</w:t>
+            </w:r>
+            <w:r>
+              <w:rPr>
+                <w:rFonts w:hint="eastAsia"/>
+                <w:sz w:val="24"/>
+              </w:rPr>
+              <w:t>下</w:t>
+            </w:r>
+            <w:r>
+              <w:rPr>
+                <w:rFonts w:hint="eastAsia"/>
+                <w:sz w:val="24"/>
+              </w:rPr>
+              <w:t>订单；订单确认、订单取消管理</w:t>
             </w:r>
             <w:r>
               <w:rPr>
@@ -2486,146 +2598,6 @@
                 <w:sz w:val="24"/>
               </w:rPr>
               <w:t>。</w:t>
-            </w:r>
-            <w:r>
-              <w:rPr>
-                <w:rFonts w:hint="eastAsia"/>
-                <w:sz w:val="24"/>
-              </w:rPr>
-              <w:t>车辆管理模块</w:t>
-            </w:r>
-            <w:r>
-              <w:rPr>
-                <w:rFonts w:hint="eastAsia"/>
-                <w:sz w:val="24"/>
-              </w:rPr>
-              <w:t>：</w:t>
-            </w:r>
-            <w:r>
-              <w:rPr>
-                <w:rFonts w:hint="eastAsia"/>
-                <w:sz w:val="24"/>
-              </w:rPr>
-              <w:t>提供车辆供货商管理</w:t>
-            </w:r>
-            <w:r>
-              <w:rPr>
-                <w:rFonts w:hint="eastAsia"/>
-                <w:sz w:val="24"/>
-              </w:rPr>
-              <w:t xml:space="preserve"> </w:t>
-            </w:r>
-            <w:r>
-              <w:rPr>
-                <w:rFonts w:hint="eastAsia"/>
-                <w:sz w:val="24"/>
-              </w:rPr>
-              <w:t>、车型管理</w:t>
-            </w:r>
-            <w:r>
-              <w:rPr>
-                <w:rFonts w:hint="eastAsia"/>
-                <w:sz w:val="24"/>
-              </w:rPr>
-              <w:t xml:space="preserve"> </w:t>
-            </w:r>
-            <w:r>
-              <w:rPr>
-                <w:rFonts w:hint="eastAsia"/>
-                <w:sz w:val="24"/>
-              </w:rPr>
-              <w:t>、</w:t>
-            </w:r>
-            <w:r>
-              <w:rPr>
-                <w:rFonts w:hint="eastAsia"/>
-                <w:sz w:val="24"/>
-              </w:rPr>
-              <w:t>车辆</w:t>
-            </w:r>
-            <w:r>
-              <w:rPr>
-                <w:rFonts w:hint="eastAsia"/>
-                <w:sz w:val="24"/>
-              </w:rPr>
-              <w:t>新增，删除</w:t>
-            </w:r>
-            <w:r>
-              <w:rPr>
-                <w:rFonts w:hint="eastAsia"/>
-                <w:sz w:val="24"/>
-              </w:rPr>
-              <w:t>功能。</w:t>
-            </w:r>
-            <w:r>
-              <w:rPr>
-                <w:rFonts w:hint="eastAsia"/>
-                <w:sz w:val="24"/>
-              </w:rPr>
-              <w:t>订单管理：提供网络订单、订单确认、订单取消管理。</w:t>
-            </w:r>
-            <w:r>
-              <w:rPr>
-                <w:rFonts w:hint="eastAsia"/>
-                <w:sz w:val="24"/>
-              </w:rPr>
-              <w:t>员工管理</w:t>
-            </w:r>
-            <w:r>
-              <w:rPr>
-                <w:rFonts w:hint="eastAsia"/>
-                <w:sz w:val="24"/>
-              </w:rPr>
-              <w:t>:</w:t>
-            </w:r>
-            <w:r>
-              <w:rPr>
-                <w:rFonts w:hint="eastAsia"/>
-                <w:sz w:val="24"/>
-              </w:rPr>
-              <w:t>提供员工资料管理、员工业绩考核管理、司机管理。</w:t>
-            </w:r>
-            <w:r>
-              <w:rPr>
-                <w:rFonts w:hint="eastAsia"/>
-                <w:sz w:val="24"/>
-              </w:rPr>
-              <w:t>租车管理</w:t>
-            </w:r>
-            <w:r>
-              <w:rPr>
-                <w:rFonts w:hint="eastAsia"/>
-                <w:sz w:val="24"/>
-              </w:rPr>
-              <w:t>：分为短租（自驾</w:t>
-            </w:r>
-            <w:r>
-              <w:rPr>
-                <w:rFonts w:hint="eastAsia"/>
-                <w:sz w:val="24"/>
-              </w:rPr>
-              <w:t>/</w:t>
-            </w:r>
-            <w:r>
-              <w:rPr>
-                <w:rFonts w:hint="eastAsia"/>
-                <w:sz w:val="24"/>
-              </w:rPr>
-              <w:t>带驾）模式、长租（自驾</w:t>
-            </w:r>
-            <w:r>
-              <w:rPr>
-                <w:rFonts w:hint="eastAsia"/>
-                <w:sz w:val="24"/>
-              </w:rPr>
-              <w:t>/</w:t>
-            </w:r>
-            <w:r>
-              <w:rPr>
-                <w:rFonts w:hint="eastAsia"/>
-                <w:sz w:val="24"/>
-              </w:rPr>
-              <w:t>带驾）模式。</w:t>
             </w:r>
           </w:p>
           <w:p>
@@ -2699,7 +2671,6 @@
               <w:spacing w:line="400" w:lineRule="exact"/>
               <w:ind w:firstLineChars="200" w:firstLine="480"/>
               <w:rPr>
-                <w:rFonts w:hint="eastAsia"/>
                 <w:sz w:val="24"/>
               </w:rPr>
             </w:pPr>
@@ -2712,7 +2683,6 @@
               <w:spacing w:line="400" w:lineRule="exact"/>
               <w:ind w:firstLineChars="200" w:firstLine="480"/>
               <w:rPr>
-                <w:rFonts w:hint="eastAsia"/>
                 <w:sz w:val="24"/>
               </w:rPr>
             </w:pPr>
@@ -2725,7 +2695,6 @@
               <w:spacing w:line="400" w:lineRule="exact"/>
               <w:ind w:firstLineChars="200" w:firstLine="480"/>
               <w:rPr>
-                <w:rFonts w:hint="eastAsia"/>
                 <w:sz w:val="24"/>
               </w:rPr>
             </w:pPr>
@@ -2738,7 +2707,6 @@
               <w:spacing w:line="400" w:lineRule="exact"/>
               <w:ind w:firstLineChars="200" w:firstLine="480"/>
               <w:rPr>
-                <w:rFonts w:hint="eastAsia"/>
                 <w:sz w:val="24"/>
               </w:rPr>
             </w:pPr>
@@ -2751,7 +2719,6 @@
               <w:spacing w:line="400" w:lineRule="exact"/>
               <w:ind w:firstLineChars="200" w:firstLine="480"/>
               <w:rPr>
-                <w:rFonts w:hint="eastAsia"/>
                 <w:sz w:val="24"/>
               </w:rPr>
             </w:pPr>
@@ -2764,7 +2731,6 @@
               <w:spacing w:line="400" w:lineRule="exact"/>
               <w:ind w:firstLineChars="200" w:firstLine="480"/>
               <w:rPr>
-                <w:rFonts w:hint="eastAsia"/>
                 <w:sz w:val="24"/>
               </w:rPr>
             </w:pPr>
@@ -2777,7 +2743,6 @@
               <w:spacing w:line="400" w:lineRule="exact"/>
               <w:ind w:firstLineChars="200" w:firstLine="480"/>
               <w:rPr>
-                <w:rFonts w:hint="eastAsia"/>
                 <w:sz w:val="24"/>
               </w:rPr>
             </w:pPr>
@@ -2790,7 +2755,6 @@
               <w:spacing w:line="400" w:lineRule="exact"/>
               <w:ind w:firstLineChars="200" w:firstLine="480"/>
               <w:rPr>
-                <w:rFonts w:hint="eastAsia"/>
                 <w:sz w:val="24"/>
               </w:rPr>
             </w:pPr>
@@ -2803,7 +2767,6 @@
               <w:spacing w:line="400" w:lineRule="exact"/>
               <w:ind w:firstLineChars="200" w:firstLine="480"/>
               <w:rPr>
-                <w:rFonts w:hint="eastAsia"/>
                 <w:sz w:val="24"/>
               </w:rPr>
             </w:pPr>
@@ -2816,7 +2779,6 @@
               <w:spacing w:line="400" w:lineRule="exact"/>
               <w:ind w:firstLineChars="200" w:firstLine="480"/>
               <w:rPr>
-                <w:rFonts w:hint="eastAsia"/>
                 <w:sz w:val="24"/>
               </w:rPr>
             </w:pPr>
@@ -2829,7 +2791,6 @@
               <w:spacing w:line="400" w:lineRule="exact"/>
               <w:ind w:firstLineChars="200" w:firstLine="480"/>
               <w:rPr>
-                <w:rFonts w:hint="eastAsia"/>
                 <w:sz w:val="24"/>
               </w:rPr>
             </w:pPr>
@@ -2842,7 +2803,6 @@
               <w:spacing w:line="400" w:lineRule="exact"/>
               <w:ind w:firstLineChars="200" w:firstLine="480"/>
               <w:rPr>
-                <w:rFonts w:hint="eastAsia"/>
                 <w:sz w:val="24"/>
               </w:rPr>
             </w:pPr>
@@ -2875,7 +2835,6 @@
                 <w:rFonts w:hint="eastAsia"/>
                 <w:sz w:val="24"/>
               </w:rPr>
-              <w:lastRenderedPageBreak/>
               <w:t>论文提纲：</w:t>
             </w:r>
           </w:p>
@@ -3671,11 +3630,11 @@
             </w:r>
             <w:smartTag w:uri="urn:schemas-microsoft-com:office:smarttags" w:element="chsdate">
               <w:smartTagPr>
+                <w:attr w:name="Year" w:val="2018"/>
+                <w:attr w:name="Month" w:val="11"/>
+                <w:attr w:name="Day" w:val="19"/>
+                <w:attr w:name="IsLunarDate" w:val="False"/>
                 <w:attr w:name="IsROCDate" w:val="False"/>
-                <w:attr w:name="IsLunarDate" w:val="False"/>
-                <w:attr w:name="Day" w:val="19"/>
-                <w:attr w:name="Month" w:val="11"/>
-                <w:attr w:name="Year" w:val="2018"/>
               </w:smartTagPr>
               <w:r>
                 <w:rPr>
@@ -3729,11 +3688,11 @@
             </w:r>
             <w:smartTag w:uri="urn:schemas-microsoft-com:office:smarttags" w:element="chsdate">
               <w:smartTagPr>
+                <w:attr w:name="Year" w:val="2018"/>
+                <w:attr w:name="Month" w:val="12"/>
+                <w:attr w:name="Day" w:val="09"/>
+                <w:attr w:name="IsLunarDate" w:val="False"/>
                 <w:attr w:name="IsROCDate" w:val="False"/>
-                <w:attr w:name="IsLunarDate" w:val="False"/>
-                <w:attr w:name="Day" w:val="09"/>
-                <w:attr w:name="Month" w:val="12"/>
-                <w:attr w:name="Year" w:val="2018"/>
               </w:smartTagPr>
               <w:r>
                 <w:rPr>
@@ -3818,11 +3777,11 @@
             </w:r>
             <w:smartTag w:uri="urn:schemas-microsoft-com:office:smarttags" w:element="chsdate">
               <w:smartTagPr>
+                <w:attr w:name="Year" w:val="2018"/>
+                <w:attr w:name="Month" w:val="12"/>
+                <w:attr w:name="Day" w:val="10"/>
+                <w:attr w:name="IsLunarDate" w:val="False"/>
                 <w:attr w:name="IsROCDate" w:val="False"/>
-                <w:attr w:name="IsLunarDate" w:val="False"/>
-                <w:attr w:name="Day" w:val="10"/>
-                <w:attr w:name="Month" w:val="12"/>
-                <w:attr w:name="Year" w:val="2018"/>
               </w:smartTagPr>
               <w:r>
                 <w:rPr>
@@ -4228,11 +4187,11 @@
             </w:r>
             <w:smartTag w:uri="urn:schemas-microsoft-com:office:smarttags" w:element="chsdate">
               <w:smartTagPr>
+                <w:attr w:name="Year" w:val="2018"/>
+                <w:attr w:name="Month" w:val="01"/>
+                <w:attr w:name="Day" w:val="20"/>
+                <w:attr w:name="IsLunarDate" w:val="False"/>
                 <w:attr w:name="IsROCDate" w:val="False"/>
-                <w:attr w:name="IsLunarDate" w:val="False"/>
-                <w:attr w:name="Day" w:val="20"/>
-                <w:attr w:name="Month" w:val="01"/>
-                <w:attr w:name="Year" w:val="2018"/>
               </w:smartTagPr>
               <w:r>
                 <w:rPr>
@@ -4669,11 +4628,11 @@
             </w:r>
             <w:smartTag w:uri="urn:schemas-microsoft-com:office:smarttags" w:element="chsdate">
               <w:smartTagPr>
+                <w:attr w:name="Year" w:val="2018"/>
+                <w:attr w:name="Month" w:val="03"/>
+                <w:attr w:name="Day" w:val="20"/>
+                <w:attr w:name="IsLunarDate" w:val="False"/>
                 <w:attr w:name="IsROCDate" w:val="False"/>
-                <w:attr w:name="IsLunarDate" w:val="False"/>
-                <w:attr w:name="Day" w:val="20"/>
-                <w:attr w:name="Month" w:val="03"/>
-                <w:attr w:name="Year" w:val="2018"/>
               </w:smartTagPr>
               <w:r>
                 <w:rPr>
@@ -4727,11 +4686,11 @@
             </w:r>
             <w:smartTag w:uri="urn:schemas-microsoft-com:office:smarttags" w:element="chsdate">
               <w:smartTagPr>
+                <w:attr w:name="Year" w:val="2018"/>
+                <w:attr w:name="Month" w:val="03"/>
+                <w:attr w:name="Day" w:val="24"/>
+                <w:attr w:name="IsLunarDate" w:val="False"/>
                 <w:attr w:name="IsROCDate" w:val="False"/>
-                <w:attr w:name="IsLunarDate" w:val="False"/>
-                <w:attr w:name="Day" w:val="24"/>
-                <w:attr w:name="Month" w:val="03"/>
-                <w:attr w:name="Year" w:val="2018"/>
               </w:smartTagPr>
               <w:r>
                 <w:rPr>
@@ -4809,11 +4768,11 @@
             </w:r>
             <w:smartTag w:uri="urn:schemas-microsoft-com:office:smarttags" w:element="chsdate">
               <w:smartTagPr>
+                <w:attr w:name="Year" w:val="2018"/>
+                <w:attr w:name="Month" w:val="03"/>
+                <w:attr w:name="Day" w:val="25"/>
+                <w:attr w:name="IsLunarDate" w:val="False"/>
                 <w:attr w:name="IsROCDate" w:val="False"/>
-                <w:attr w:name="IsLunarDate" w:val="False"/>
-                <w:attr w:name="Day" w:val="25"/>
-                <w:attr w:name="Month" w:val="03"/>
-                <w:attr w:name="Year" w:val="2018"/>
               </w:smartTagPr>
               <w:r>
                 <w:rPr>
@@ -4867,11 +4826,11 @@
             </w:r>
             <w:smartTag w:uri="urn:schemas-microsoft-com:office:smarttags" w:element="chsdate">
               <w:smartTagPr>
+                <w:attr w:name="Year" w:val="2018"/>
+                <w:attr w:name="Month" w:val="04"/>
+                <w:attr w:name="Day" w:val="07"/>
+                <w:attr w:name="IsLunarDate" w:val="False"/>
                 <w:attr w:name="IsROCDate" w:val="False"/>
-                <w:attr w:name="IsLunarDate" w:val="False"/>
-                <w:attr w:name="Day" w:val="07"/>
-                <w:attr w:name="Month" w:val="04"/>
-                <w:attr w:name="Year" w:val="2018"/>
               </w:smartTagPr>
               <w:r>
                 <w:rPr>
@@ -4942,11 +4901,11 @@
             </w:r>
             <w:smartTag w:uri="urn:schemas-microsoft-com:office:smarttags" w:element="chsdate">
               <w:smartTagPr>
+                <w:attr w:name="Year" w:val="2018"/>
+                <w:attr w:name="Month" w:val="04"/>
+                <w:attr w:name="Day" w:val="08"/>
+                <w:attr w:name="IsLunarDate" w:val="False"/>
                 <w:attr w:name="IsROCDate" w:val="False"/>
-                <w:attr w:name="IsLunarDate" w:val="False"/>
-                <w:attr w:name="Day" w:val="08"/>
-                <w:attr w:name="Month" w:val="04"/>
-                <w:attr w:name="Year" w:val="2018"/>
               </w:smartTagPr>
               <w:r>
                 <w:rPr>
@@ -5000,11 +4959,11 @@
             </w:r>
             <w:smartTag w:uri="urn:schemas-microsoft-com:office:smarttags" w:element="chsdate">
               <w:smartTagPr>
+                <w:attr w:name="Year" w:val="2018"/>
+                <w:attr w:name="Month" w:val="05"/>
+                <w:attr w:name="Day" w:val="12"/>
+                <w:attr w:name="IsLunarDate" w:val="False"/>
                 <w:attr w:name="IsROCDate" w:val="False"/>
-                <w:attr w:name="IsLunarDate" w:val="False"/>
-                <w:attr w:name="Day" w:val="12"/>
-                <w:attr w:name="Month" w:val="05"/>
-                <w:attr w:name="Year" w:val="2018"/>
               </w:smartTagPr>
               <w:r>
                 <w:rPr>
@@ -5089,11 +5048,11 @@
             </w:r>
             <w:smartTag w:uri="urn:schemas-microsoft-com:office:smarttags" w:element="chsdate">
               <w:smartTagPr>
+                <w:attr w:name="Year" w:val="2018"/>
+                <w:attr w:name="Month" w:val="05"/>
+                <w:attr w:name="Day" w:val="13"/>
+                <w:attr w:name="IsLunarDate" w:val="False"/>
                 <w:attr w:name="IsROCDate" w:val="False"/>
-                <w:attr w:name="IsLunarDate" w:val="False"/>
-                <w:attr w:name="Day" w:val="13"/>
-                <w:attr w:name="Month" w:val="05"/>
-                <w:attr w:name="Year" w:val="2018"/>
               </w:smartTagPr>
               <w:r>
                 <w:rPr>
@@ -5147,11 +5106,11 @@
             </w:r>
             <w:smartTag w:uri="urn:schemas-microsoft-com:office:smarttags" w:element="chsdate">
               <w:smartTagPr>
+                <w:attr w:name="Year" w:val="2018"/>
+                <w:attr w:name="Month" w:val="05"/>
+                <w:attr w:name="Day" w:val="19"/>
+                <w:attr w:name="IsLunarDate" w:val="False"/>
                 <w:attr w:name="IsROCDate" w:val="False"/>
-                <w:attr w:name="IsLunarDate" w:val="False"/>
-                <w:attr w:name="Day" w:val="19"/>
-                <w:attr w:name="Month" w:val="05"/>
-                <w:attr w:name="Year" w:val="2018"/>
               </w:smartTagPr>
               <w:r>
                 <w:rPr>
@@ -5235,11 +5194,11 @@
             </w:r>
             <w:smartTag w:uri="urn:schemas-microsoft-com:office:smarttags" w:element="chsdate">
               <w:smartTagPr>
+                <w:attr w:name="Year" w:val="2018"/>
+                <w:attr w:name="Month" w:val="05"/>
+                <w:attr w:name="Day" w:val="20"/>
+                <w:attr w:name="IsLunarDate" w:val="False"/>
                 <w:attr w:name="IsROCDate" w:val="False"/>
-                <w:attr w:name="IsLunarDate" w:val="False"/>
-                <w:attr w:name="Day" w:val="20"/>
-                <w:attr w:name="Month" w:val="05"/>
-                <w:attr w:name="Year" w:val="2018"/>
               </w:smartTagPr>
               <w:r>
                 <w:rPr>
@@ -5293,11 +5252,11 @@
             </w:r>
             <w:smartTag w:uri="urn:schemas-microsoft-com:office:smarttags" w:element="chsdate">
               <w:smartTagPr>
+                <w:attr w:name="Year" w:val="2018"/>
+                <w:attr w:name="Month" w:val="05"/>
+                <w:attr w:name="Day" w:val="26"/>
+                <w:attr w:name="IsLunarDate" w:val="False"/>
                 <w:attr w:name="IsROCDate" w:val="False"/>
-                <w:attr w:name="IsLunarDate" w:val="False"/>
-                <w:attr w:name="Day" w:val="26"/>
-                <w:attr w:name="Month" w:val="05"/>
-                <w:attr w:name="Year" w:val="2018"/>
               </w:smartTagPr>
               <w:r>
                 <w:rPr>
@@ -6865,4 +6824,16 @@
   <a:objectDefaults/>
   <a:extraClrSchemeLst/>
 </a:theme>
+</file>
+
+<file path=customXml/item1.xml><?xml version="1.0" encoding="utf-8"?>
+<b:Sources xmlns:b="http://schemas.openxmlformats.org/officeDocument/2006/bibliography" xmlns="http://schemas.openxmlformats.org/officeDocument/2006/bibliography" SelectedStyle="\APA.XSL" StyleName="APA"/>
+</file>
+
+<file path=customXml/itemProps1.xml><?xml version="1.0" encoding="utf-8"?>
+<ds:datastoreItem xmlns:ds="http://schemas.openxmlformats.org/officeDocument/2006/customXml" ds:itemID="{8D34C51F-E440-41D0-B482-C0CD39B75B20}">
+  <ds:schemaRefs>
+    <ds:schemaRef ds:uri="http://schemas.openxmlformats.org/officeDocument/2006/bibliography"/>
+  </ds:schemaRefs>
+</ds:datastoreItem>
 </file>
--- a/开题答辩/黄丽华-毕业论文开题报告.docx
+++ b/开题答辩/黄丽华-毕业论文开题报告.docx
@@ -1,6 +1,6 @@
 
 <file path=word/document.xml><?xml version="1.0" encoding="utf-8"?>
-<w:document xmlns:wpc="http://schemas.microsoft.com/office/word/2010/wordprocessingCanvas" xmlns:mc="http://schemas.openxmlformats.org/markup-compatibility/2006" xmlns:o="urn:schemas-microsoft-com:office:office" xmlns:r="http://schemas.openxmlformats.org/officeDocument/2006/relationships" xmlns:m="http://schemas.openxmlformats.org/officeDocument/2006/math" xmlns:v="urn:schemas-microsoft-com:vml" xmlns:wp14="http://schemas.microsoft.com/office/word/2010/wordprocessingDrawing" xmlns:wp="http://schemas.openxmlformats.org/drawingml/2006/wordprocessingDrawing" xmlns:w10="urn:schemas-microsoft-com:office:word" xmlns:w="http://schemas.openxmlformats.org/wordprocessingml/2006/main" xmlns:w14="http://schemas.microsoft.com/office/word/2010/wordml" xmlns:wpg="http://schemas.microsoft.com/office/word/2010/wordprocessingGroup" xmlns:wpi="http://schemas.microsoft.com/office/word/2010/wordprocessingInk" xmlns:wne="http://schemas.microsoft.com/office/word/2006/wordml" xmlns:wps="http://schemas.microsoft.com/office/word/2010/wordprocessingShape" mc:Ignorable="w14 wp14">
+<w:document xmlns:wpc="http://schemas.microsoft.com/office/word/2010/wordprocessingCanvas" xmlns:cx="http://schemas.microsoft.com/office/drawing/2014/chartex" xmlns:cx1="http://schemas.microsoft.com/office/drawing/2015/9/8/chartex" xmlns:cx2="http://schemas.microsoft.com/office/drawing/2015/10/21/chartex" xmlns:cx3="http://schemas.microsoft.com/office/drawing/2016/5/9/chartex" xmlns:cx4="http://schemas.microsoft.com/office/drawing/2016/5/10/chartex" xmlns:cx5="http://schemas.microsoft.com/office/drawing/2016/5/11/chartex" xmlns:cx6="http://schemas.microsoft.com/office/drawing/2016/5/12/chartex" xmlns:cx7="http://schemas.microsoft.com/office/drawing/2016/5/13/chartex" xmlns:cx8="http://schemas.microsoft.com/office/drawing/2016/5/14/chartex" xmlns:mc="http://schemas.openxmlformats.org/markup-compatibility/2006" xmlns:aink="http://schemas.microsoft.com/office/drawing/2016/ink" xmlns:am3d="http://schemas.microsoft.com/office/drawing/2017/model3d" xmlns:o="urn:schemas-microsoft-com:office:office" xmlns:r="http://schemas.openxmlformats.org/officeDocument/2006/relationships" xmlns:m="http://schemas.openxmlformats.org/officeDocument/2006/math" xmlns:v="urn:schemas-microsoft-com:vml" xmlns:wp14="http://schemas.microsoft.com/office/word/2010/wordprocessingDrawing" xmlns:wp="http://schemas.openxmlformats.org/drawingml/2006/wordprocessingDrawing" xmlns:w10="urn:schemas-microsoft-com:office:word" xmlns:w="http://schemas.openxmlformats.org/wordprocessingml/2006/main" xmlns:w14="http://schemas.microsoft.com/office/word/2010/wordml" xmlns:w15="http://schemas.microsoft.com/office/word/2012/wordml" xmlns:w16cid="http://schemas.microsoft.com/office/word/2016/wordml/cid" xmlns:w16se="http://schemas.microsoft.com/office/word/2015/wordml/symex" xmlns:wpg="http://schemas.microsoft.com/office/word/2010/wordprocessingGroup" xmlns:wpi="http://schemas.microsoft.com/office/word/2010/wordprocessingInk" xmlns:wne="http://schemas.microsoft.com/office/word/2006/wordml" xmlns:wps="http://schemas.microsoft.com/office/word/2010/wordprocessingShape" mc:Ignorable="w14 w15 w16se w16cid wp14">
   <w:background w:color="FFFFFF"/>
   <w:body>
     <w:p>
@@ -1262,23 +1262,7 @@
                 <w:sz w:val="24"/>
               </w:rPr>
               <w:lastRenderedPageBreak/>
-              <w:t>数据量很大，查询工作很不方便，统计工作容易重复等传统的管理模式（存在缺乏互通性，没有统一管理，工作效率低下，难以满足租客实际需求等缺点）</w:t>
-            </w:r>
-            <w:proofErr w:type="gramStart"/>
-            <w:r>
-              <w:rPr>
-                <w:rFonts w:ascii="宋体" w:hAnsi="宋体" w:hint="eastAsia"/>
-                <w:sz w:val="24"/>
-              </w:rPr>
-              <w:t>从聚车堂汽车</w:t>
-            </w:r>
-            <w:proofErr w:type="gramEnd"/>
-            <w:r>
-              <w:rPr>
-                <w:rFonts w:ascii="宋体" w:hAnsi="宋体" w:hint="eastAsia"/>
-                <w:sz w:val="24"/>
-              </w:rPr>
-              <w:t>租赁有限公司实际情况出发，研发了基于</w:t>
+              <w:t>数据量很大，查询工作很不方便，统计工作容易重复等传统的管理模式（存在缺乏互通性，没有统一管理，工作效率低下，难以满足租客实际需求等缺点）从聚车堂汽车租赁有限公司实际情况出发，研发了基于</w:t>
             </w:r>
             <w:r>
               <w:rPr>
@@ -1462,23 +1446,7 @@
                 <w:rFonts w:ascii="宋体" w:hAnsi="宋体"/>
                 <w:sz w:val="24"/>
               </w:rPr>
-              <w:t xml:space="preserve">[1] Carroll W J, Grimes R C. Evolutionary Change in Product Management: Experiences in the Car Rental </w:t>
-            </w:r>
-            <w:proofErr w:type="gramStart"/>
-            <w:r>
-              <w:rPr>
-                <w:rFonts w:ascii="宋体" w:hAnsi="宋体"/>
-                <w:sz w:val="24"/>
-              </w:rPr>
-              <w:t>Industry[</w:t>
-            </w:r>
-            <w:proofErr w:type="gramEnd"/>
-            <w:r>
-              <w:rPr>
-                <w:rFonts w:ascii="宋体" w:hAnsi="宋体"/>
-                <w:sz w:val="24"/>
-              </w:rPr>
-              <w:t>J]. Interfaces, 1995, 25(5):84-104.</w:t>
+              <w:t>[1] Carroll W J, Grimes R C. Evolutionary Change in Product Management: Experiences in the Car Rental Industry[J]. Interfaces, 1995, 25(5):84-104.</w:t>
             </w:r>
           </w:p>
           <w:p>
@@ -1524,39 +1492,7 @@
                 <w:rFonts w:ascii="宋体" w:hAnsi="宋体"/>
                 <w:sz w:val="24"/>
               </w:rPr>
-              <w:t xml:space="preserve">[3]George D </w:t>
-            </w:r>
-            <w:proofErr w:type="gramStart"/>
-            <w:r>
-              <w:rPr>
-                <w:rFonts w:ascii="宋体" w:hAnsi="宋体"/>
-                <w:sz w:val="24"/>
-              </w:rPr>
-              <w:t>K ,</w:t>
-            </w:r>
-            <w:proofErr w:type="gramEnd"/>
-            <w:r>
-              <w:rPr>
-                <w:rFonts w:ascii="宋体" w:hAnsi="宋体"/>
-                <w:sz w:val="24"/>
-              </w:rPr>
-              <w:t xml:space="preserve"> Xia C H . Fleet-sizing and service availability for a vehicle rental system via closed queueing </w:t>
-            </w:r>
-            <w:proofErr w:type="gramStart"/>
-            <w:r>
-              <w:rPr>
-                <w:rFonts w:ascii="宋体" w:hAnsi="宋体"/>
-                <w:sz w:val="24"/>
-              </w:rPr>
-              <w:t>networks[</w:t>
-            </w:r>
-            <w:proofErr w:type="gramEnd"/>
-            <w:r>
-              <w:rPr>
-                <w:rFonts w:ascii="宋体" w:hAnsi="宋体"/>
-                <w:sz w:val="24"/>
-              </w:rPr>
-              <w:t>J]. European Journal of Operational Research, 2011, 211(1):198-207.</w:t>
+              <w:t>[3]George D K , Xia C H . Fleet-sizing and service availability for a vehicle rental system via closed queueing networks[J]. European Journal of Operational Research, 2011, 211(1):198-207.</w:t>
             </w:r>
           </w:p>
           <w:p>
@@ -1579,39 +1515,7 @@
                 <w:rFonts w:ascii="宋体" w:hAnsi="宋体"/>
                 <w:sz w:val="24"/>
               </w:rPr>
-              <w:t xml:space="preserve"> You P </w:t>
-            </w:r>
-            <w:proofErr w:type="gramStart"/>
-            <w:r>
-              <w:rPr>
-                <w:rFonts w:ascii="宋体" w:hAnsi="宋体"/>
-                <w:sz w:val="24"/>
-              </w:rPr>
-              <w:t>S ,</w:t>
-            </w:r>
-            <w:proofErr w:type="gramEnd"/>
-            <w:r>
-              <w:rPr>
-                <w:rFonts w:ascii="宋体" w:hAnsi="宋体"/>
-                <w:sz w:val="24"/>
-              </w:rPr>
-              <w:t xml:space="preserve"> Hsieh Y C . A study on the vehicle size and transfer policy for car rental </w:t>
-            </w:r>
-            <w:proofErr w:type="gramStart"/>
-            <w:r>
-              <w:rPr>
-                <w:rFonts w:ascii="宋体" w:hAnsi="宋体"/>
-                <w:sz w:val="24"/>
-              </w:rPr>
-              <w:t>problems[</w:t>
-            </w:r>
-            <w:proofErr w:type="gramEnd"/>
-            <w:r>
-              <w:rPr>
-                <w:rFonts w:ascii="宋体" w:hAnsi="宋体"/>
-                <w:sz w:val="24"/>
-              </w:rPr>
-              <w:t>J]. Transportation Research Part E: Logistics and Transportation Review, 2014, 64:110-121.</w:t>
+              <w:t xml:space="preserve"> You P S , Hsieh Y C . A study on the vehicle size and transfer policy for car rental problems[J]. Transportation Research Part E: Logistics and Transportation Review, 2014, 64:110-121.</w:t>
             </w:r>
           </w:p>
           <w:p>
@@ -2029,7 +1933,6 @@
               </w:rPr>
               <w:t>]</w:t>
             </w:r>
-            <w:proofErr w:type="gramStart"/>
             <w:r>
               <w:rPr>
                 <w:rFonts w:ascii="宋体" w:hAnsi="宋体" w:hint="eastAsia"/>
@@ -2037,7 +1940,6 @@
               </w:rPr>
               <w:t>林开荣</w:t>
             </w:r>
-            <w:proofErr w:type="gramEnd"/>
             <w:r>
               <w:rPr>
                 <w:rFonts w:ascii="宋体" w:hAnsi="宋体"/>
@@ -2192,7 +2094,30 @@
                 <w:rFonts w:ascii="宋体" w:hAnsi="宋体" w:hint="eastAsia"/>
                 <w:sz w:val="24"/>
               </w:rPr>
-              <w:t>当今社会，养车比买车难，更何况买车的成本也非常高，会给人民造成很大的经济负担，令向开车的人望而生怯。这使得</w:t>
+              <w:t>当今社会，养车比买车难，更何况买车的成本也非常高，会给人民造成很大的经济负担，令</w:t>
+            </w:r>
+            <w:r>
+              <w:rPr>
+                <w:rFonts w:ascii="宋体" w:hAnsi="宋体" w:hint="eastAsia"/>
+                <w:sz w:val="24"/>
+              </w:rPr>
+              <w:t>想</w:t>
+            </w:r>
+            <w:r>
+              <w:rPr>
+                <w:rFonts w:ascii="宋体" w:hAnsi="宋体" w:hint="eastAsia"/>
+                <w:sz w:val="24"/>
+              </w:rPr>
+              <w:t>要</w:t>
+            </w:r>
+            <w:bookmarkStart w:id="0" w:name="_GoBack"/>
+            <w:bookmarkEnd w:id="0"/>
+            <w:r>
+              <w:rPr>
+                <w:rFonts w:ascii="宋体" w:hAnsi="宋体" w:hint="eastAsia"/>
+                <w:sz w:val="24"/>
+              </w:rPr>
+              <w:t>开车的人望而生怯。这使得</w:t>
             </w:r>
             <w:r>
               <w:rPr>
@@ -2560,16 +2485,7 @@
                 <w:rFonts w:hint="eastAsia"/>
                 <w:sz w:val="24"/>
               </w:rPr>
-              <w:t>主要功能有：租车；还车；员工信息管理：员工参数设置；员工注册；员工信息操作；员工类别管理；员工业绩考核管理；功能。客户信息管理：客户参数设置；客户注册；客户信息操作；客户黑名单管理</w:t>
-            </w:r>
-            <w:bookmarkStart w:id="0" w:name="_GoBack"/>
-            <w:bookmarkEnd w:id="0"/>
-            <w:r>
-              <w:rPr>
-                <w:rFonts w:hint="eastAsia"/>
-                <w:sz w:val="24"/>
-              </w:rPr>
-              <w:t>功能。车辆信息管理：车辆参数设置；汽车获取；车辆信息操作；车辆类型管理</w:t>
+              <w:t>主要功能有：租车；还车；员工信息管理：员工参数设置；员工注册；员工信息操作；员工类别管理；员工业绩考核管理；功能。客户信息管理：客户参数设置；客户注册；客户信息操作；客户黑名单管理功能。车辆信息管理：车辆参数设置；汽车获取；车辆信息操作；车辆类型管理</w:t>
             </w:r>
             <w:r>
               <w:rPr>
@@ -3630,11 +3546,11 @@
             </w:r>
             <w:smartTag w:uri="urn:schemas-microsoft-com:office:smarttags" w:element="chsdate">
               <w:smartTagPr>
+                <w:attr w:name="IsROCDate" w:val="False"/>
+                <w:attr w:name="IsLunarDate" w:val="False"/>
+                <w:attr w:name="Day" w:val="19"/>
+                <w:attr w:name="Month" w:val="11"/>
                 <w:attr w:name="Year" w:val="2018"/>
-                <w:attr w:name="Month" w:val="11"/>
-                <w:attr w:name="Day" w:val="19"/>
-                <w:attr w:name="IsLunarDate" w:val="False"/>
-                <w:attr w:name="IsROCDate" w:val="False"/>
               </w:smartTagPr>
               <w:r>
                 <w:rPr>
@@ -3688,11 +3604,11 @@
             </w:r>
             <w:smartTag w:uri="urn:schemas-microsoft-com:office:smarttags" w:element="chsdate">
               <w:smartTagPr>
+                <w:attr w:name="IsROCDate" w:val="False"/>
+                <w:attr w:name="IsLunarDate" w:val="False"/>
+                <w:attr w:name="Day" w:val="09"/>
+                <w:attr w:name="Month" w:val="12"/>
                 <w:attr w:name="Year" w:val="2018"/>
-                <w:attr w:name="Month" w:val="12"/>
-                <w:attr w:name="Day" w:val="09"/>
-                <w:attr w:name="IsLunarDate" w:val="False"/>
-                <w:attr w:name="IsROCDate" w:val="False"/>
               </w:smartTagPr>
               <w:r>
                 <w:rPr>
@@ -3777,11 +3693,11 @@
             </w:r>
             <w:smartTag w:uri="urn:schemas-microsoft-com:office:smarttags" w:element="chsdate">
               <w:smartTagPr>
+                <w:attr w:name="IsROCDate" w:val="False"/>
+                <w:attr w:name="IsLunarDate" w:val="False"/>
+                <w:attr w:name="Day" w:val="10"/>
+                <w:attr w:name="Month" w:val="12"/>
                 <w:attr w:name="Year" w:val="2018"/>
-                <w:attr w:name="Month" w:val="12"/>
-                <w:attr w:name="Day" w:val="10"/>
-                <w:attr w:name="IsLunarDate" w:val="False"/>
-                <w:attr w:name="IsROCDate" w:val="False"/>
               </w:smartTagPr>
               <w:r>
                 <w:rPr>
@@ -4187,11 +4103,11 @@
             </w:r>
             <w:smartTag w:uri="urn:schemas-microsoft-com:office:smarttags" w:element="chsdate">
               <w:smartTagPr>
+                <w:attr w:name="IsROCDate" w:val="False"/>
+                <w:attr w:name="IsLunarDate" w:val="False"/>
+                <w:attr w:name="Day" w:val="20"/>
+                <w:attr w:name="Month" w:val="01"/>
                 <w:attr w:name="Year" w:val="2018"/>
-                <w:attr w:name="Month" w:val="01"/>
-                <w:attr w:name="Day" w:val="20"/>
-                <w:attr w:name="IsLunarDate" w:val="False"/>
-                <w:attr w:name="IsROCDate" w:val="False"/>
               </w:smartTagPr>
               <w:r>
                 <w:rPr>
@@ -4628,11 +4544,11 @@
             </w:r>
             <w:smartTag w:uri="urn:schemas-microsoft-com:office:smarttags" w:element="chsdate">
               <w:smartTagPr>
+                <w:attr w:name="IsROCDate" w:val="False"/>
+                <w:attr w:name="IsLunarDate" w:val="False"/>
+                <w:attr w:name="Day" w:val="20"/>
+                <w:attr w:name="Month" w:val="03"/>
                 <w:attr w:name="Year" w:val="2018"/>
-                <w:attr w:name="Month" w:val="03"/>
-                <w:attr w:name="Day" w:val="20"/>
-                <w:attr w:name="IsLunarDate" w:val="False"/>
-                <w:attr w:name="IsROCDate" w:val="False"/>
               </w:smartTagPr>
               <w:r>
                 <w:rPr>
@@ -4686,11 +4602,11 @@
             </w:r>
             <w:smartTag w:uri="urn:schemas-microsoft-com:office:smarttags" w:element="chsdate">
               <w:smartTagPr>
+                <w:attr w:name="IsROCDate" w:val="False"/>
+                <w:attr w:name="IsLunarDate" w:val="False"/>
+                <w:attr w:name="Day" w:val="24"/>
+                <w:attr w:name="Month" w:val="03"/>
                 <w:attr w:name="Year" w:val="2018"/>
-                <w:attr w:name="Month" w:val="03"/>
-                <w:attr w:name="Day" w:val="24"/>
-                <w:attr w:name="IsLunarDate" w:val="False"/>
-                <w:attr w:name="IsROCDate" w:val="False"/>
               </w:smartTagPr>
               <w:r>
                 <w:rPr>
@@ -4768,11 +4684,11 @@
             </w:r>
             <w:smartTag w:uri="urn:schemas-microsoft-com:office:smarttags" w:element="chsdate">
               <w:smartTagPr>
+                <w:attr w:name="IsROCDate" w:val="False"/>
+                <w:attr w:name="IsLunarDate" w:val="False"/>
+                <w:attr w:name="Day" w:val="25"/>
+                <w:attr w:name="Month" w:val="03"/>
                 <w:attr w:name="Year" w:val="2018"/>
-                <w:attr w:name="Month" w:val="03"/>
-                <w:attr w:name="Day" w:val="25"/>
-                <w:attr w:name="IsLunarDate" w:val="False"/>
-                <w:attr w:name="IsROCDate" w:val="False"/>
               </w:smartTagPr>
               <w:r>
                 <w:rPr>
@@ -4826,11 +4742,11 @@
             </w:r>
             <w:smartTag w:uri="urn:schemas-microsoft-com:office:smarttags" w:element="chsdate">
               <w:smartTagPr>
+                <w:attr w:name="IsROCDate" w:val="False"/>
+                <w:attr w:name="IsLunarDate" w:val="False"/>
+                <w:attr w:name="Day" w:val="07"/>
+                <w:attr w:name="Month" w:val="04"/>
                 <w:attr w:name="Year" w:val="2018"/>
-                <w:attr w:name="Month" w:val="04"/>
-                <w:attr w:name="Day" w:val="07"/>
-                <w:attr w:name="IsLunarDate" w:val="False"/>
-                <w:attr w:name="IsROCDate" w:val="False"/>
               </w:smartTagPr>
               <w:r>
                 <w:rPr>
@@ -4901,11 +4817,11 @@
             </w:r>
             <w:smartTag w:uri="urn:schemas-microsoft-com:office:smarttags" w:element="chsdate">
               <w:smartTagPr>
+                <w:attr w:name="IsROCDate" w:val="False"/>
+                <w:attr w:name="IsLunarDate" w:val="False"/>
+                <w:attr w:name="Day" w:val="08"/>
+                <w:attr w:name="Month" w:val="04"/>
                 <w:attr w:name="Year" w:val="2018"/>
-                <w:attr w:name="Month" w:val="04"/>
-                <w:attr w:name="Day" w:val="08"/>
-                <w:attr w:name="IsLunarDate" w:val="False"/>
-                <w:attr w:name="IsROCDate" w:val="False"/>
               </w:smartTagPr>
               <w:r>
                 <w:rPr>
@@ -4959,11 +4875,11 @@
             </w:r>
             <w:smartTag w:uri="urn:schemas-microsoft-com:office:smarttags" w:element="chsdate">
               <w:smartTagPr>
+                <w:attr w:name="IsROCDate" w:val="False"/>
+                <w:attr w:name="IsLunarDate" w:val="False"/>
+                <w:attr w:name="Day" w:val="12"/>
+                <w:attr w:name="Month" w:val="05"/>
                 <w:attr w:name="Year" w:val="2018"/>
-                <w:attr w:name="Month" w:val="05"/>
-                <w:attr w:name="Day" w:val="12"/>
-                <w:attr w:name="IsLunarDate" w:val="False"/>
-                <w:attr w:name="IsROCDate" w:val="False"/>
               </w:smartTagPr>
               <w:r>
                 <w:rPr>
@@ -5048,11 +4964,11 @@
             </w:r>
             <w:smartTag w:uri="urn:schemas-microsoft-com:office:smarttags" w:element="chsdate">
               <w:smartTagPr>
+                <w:attr w:name="IsROCDate" w:val="False"/>
+                <w:attr w:name="IsLunarDate" w:val="False"/>
+                <w:attr w:name="Day" w:val="13"/>
+                <w:attr w:name="Month" w:val="05"/>
                 <w:attr w:name="Year" w:val="2018"/>
-                <w:attr w:name="Month" w:val="05"/>
-                <w:attr w:name="Day" w:val="13"/>
-                <w:attr w:name="IsLunarDate" w:val="False"/>
-                <w:attr w:name="IsROCDate" w:val="False"/>
               </w:smartTagPr>
               <w:r>
                 <w:rPr>
@@ -5106,11 +5022,11 @@
             </w:r>
             <w:smartTag w:uri="urn:schemas-microsoft-com:office:smarttags" w:element="chsdate">
               <w:smartTagPr>
+                <w:attr w:name="IsROCDate" w:val="False"/>
+                <w:attr w:name="IsLunarDate" w:val="False"/>
+                <w:attr w:name="Day" w:val="19"/>
+                <w:attr w:name="Month" w:val="05"/>
                 <w:attr w:name="Year" w:val="2018"/>
-                <w:attr w:name="Month" w:val="05"/>
-                <w:attr w:name="Day" w:val="19"/>
-                <w:attr w:name="IsLunarDate" w:val="False"/>
-                <w:attr w:name="IsROCDate" w:val="False"/>
               </w:smartTagPr>
               <w:r>
                 <w:rPr>
@@ -5194,11 +5110,11 @@
             </w:r>
             <w:smartTag w:uri="urn:schemas-microsoft-com:office:smarttags" w:element="chsdate">
               <w:smartTagPr>
+                <w:attr w:name="IsROCDate" w:val="False"/>
+                <w:attr w:name="IsLunarDate" w:val="False"/>
+                <w:attr w:name="Day" w:val="20"/>
+                <w:attr w:name="Month" w:val="05"/>
                 <w:attr w:name="Year" w:val="2018"/>
-                <w:attr w:name="Month" w:val="05"/>
-                <w:attr w:name="Day" w:val="20"/>
-                <w:attr w:name="IsLunarDate" w:val="False"/>
-                <w:attr w:name="IsROCDate" w:val="False"/>
               </w:smartTagPr>
               <w:r>
                 <w:rPr>
@@ -5252,11 +5168,11 @@
             </w:r>
             <w:smartTag w:uri="urn:schemas-microsoft-com:office:smarttags" w:element="chsdate">
               <w:smartTagPr>
+                <w:attr w:name="IsROCDate" w:val="False"/>
+                <w:attr w:name="IsLunarDate" w:val="False"/>
+                <w:attr w:name="Day" w:val="26"/>
+                <w:attr w:name="Month" w:val="05"/>
                 <w:attr w:name="Year" w:val="2018"/>
-                <w:attr w:name="Month" w:val="05"/>
-                <w:attr w:name="Day" w:val="26"/>
-                <w:attr w:name="IsLunarDate" w:val="False"/>
-                <w:attr w:name="IsROCDate" w:val="False"/>
               </w:smartTagPr>
               <w:r>
                 <w:rPr>
@@ -5462,7 +5378,7 @@
 </file>
 
 <file path=word/endnotes.xml><?xml version="1.0" encoding="utf-8"?>
-<w:endnotes xmlns:wpc="http://schemas.microsoft.com/office/word/2010/wordprocessingCanvas" xmlns:mc="http://schemas.openxmlformats.org/markup-compatibility/2006" xmlns:o="urn:schemas-microsoft-com:office:office" xmlns:r="http://schemas.openxmlformats.org/officeDocument/2006/relationships" xmlns:m="http://schemas.openxmlformats.org/officeDocument/2006/math" xmlns:v="urn:schemas-microsoft-com:vml" xmlns:wp14="http://schemas.microsoft.com/office/word/2010/wordprocessingDrawing" xmlns:wp="http://schemas.openxmlformats.org/drawingml/2006/wordprocessingDrawing" xmlns:w10="urn:schemas-microsoft-com:office:word" xmlns:w="http://schemas.openxmlformats.org/wordprocessingml/2006/main" xmlns:w14="http://schemas.microsoft.com/office/word/2010/wordml" xmlns:wpg="http://schemas.microsoft.com/office/word/2010/wordprocessingGroup" xmlns:wpi="http://schemas.microsoft.com/office/word/2010/wordprocessingInk" xmlns:wne="http://schemas.microsoft.com/office/word/2006/wordml" xmlns:wps="http://schemas.microsoft.com/office/word/2010/wordprocessingShape" mc:Ignorable="w14 wp14">
+<w:endnotes xmlns:wpc="http://schemas.microsoft.com/office/word/2010/wordprocessingCanvas" xmlns:cx="http://schemas.microsoft.com/office/drawing/2014/chartex" xmlns:cx1="http://schemas.microsoft.com/office/drawing/2015/9/8/chartex" xmlns:cx2="http://schemas.microsoft.com/office/drawing/2015/10/21/chartex" xmlns:cx3="http://schemas.microsoft.com/office/drawing/2016/5/9/chartex" xmlns:cx4="http://schemas.microsoft.com/office/drawing/2016/5/10/chartex" xmlns:cx5="http://schemas.microsoft.com/office/drawing/2016/5/11/chartex" xmlns:cx6="http://schemas.microsoft.com/office/drawing/2016/5/12/chartex" xmlns:cx7="http://schemas.microsoft.com/office/drawing/2016/5/13/chartex" xmlns:cx8="http://schemas.microsoft.com/office/drawing/2016/5/14/chartex" xmlns:mc="http://schemas.openxmlformats.org/markup-compatibility/2006" xmlns:aink="http://schemas.microsoft.com/office/drawing/2016/ink" xmlns:am3d="http://schemas.microsoft.com/office/drawing/2017/model3d" xmlns:o="urn:schemas-microsoft-com:office:office" xmlns:r="http://schemas.openxmlformats.org/officeDocument/2006/relationships" xmlns:m="http://schemas.openxmlformats.org/officeDocument/2006/math" xmlns:v="urn:schemas-microsoft-com:vml" xmlns:wp14="http://schemas.microsoft.com/office/word/2010/wordprocessingDrawing" xmlns:wp="http://schemas.openxmlformats.org/drawingml/2006/wordprocessingDrawing" xmlns:w10="urn:schemas-microsoft-com:office:word" xmlns:w="http://schemas.openxmlformats.org/wordprocessingml/2006/main" xmlns:w14="http://schemas.microsoft.com/office/word/2010/wordml" xmlns:w15="http://schemas.microsoft.com/office/word/2012/wordml" xmlns:w16cid="http://schemas.microsoft.com/office/word/2016/wordml/cid" xmlns:w16se="http://schemas.microsoft.com/office/word/2015/wordml/symex" xmlns:wpg="http://schemas.microsoft.com/office/word/2010/wordprocessingGroup" xmlns:wpi="http://schemas.microsoft.com/office/word/2010/wordprocessingInk" xmlns:wne="http://schemas.microsoft.com/office/word/2006/wordml" xmlns:wps="http://schemas.microsoft.com/office/word/2010/wordprocessingShape" mc:Ignorable="w14 w15 w16se w16cid wp14">
   <w:endnote w:type="separator" w:id="-1">
     <w:p>
       <w:r>
@@ -5481,7 +5397,7 @@
 </file>
 
 <file path=word/footnotes.xml><?xml version="1.0" encoding="utf-8"?>
-<w:footnotes xmlns:wpc="http://schemas.microsoft.com/office/word/2010/wordprocessingCanvas" xmlns:mc="http://schemas.openxmlformats.org/markup-compatibility/2006" xmlns:o="urn:schemas-microsoft-com:office:office" xmlns:r="http://schemas.openxmlformats.org/officeDocument/2006/relationships" xmlns:m="http://schemas.openxmlformats.org/officeDocument/2006/math" xmlns:v="urn:schemas-microsoft-com:vml" xmlns:wp14="http://schemas.microsoft.com/office/word/2010/wordprocessingDrawing" xmlns:wp="http://schemas.openxmlformats.org/drawingml/2006/wordprocessingDrawing" xmlns:w10="urn:schemas-microsoft-com:office:word" xmlns:w="http://schemas.openxmlformats.org/wordprocessingml/2006/main" xmlns:w14="http://schemas.microsoft.com/office/word/2010/wordml" xmlns:wpg="http://schemas.microsoft.com/office/word/2010/wordprocessingGroup" xmlns:wpi="http://schemas.microsoft.com/office/word/2010/wordprocessingInk" xmlns:wne="http://schemas.microsoft.com/office/word/2006/wordml" xmlns:wps="http://schemas.microsoft.com/office/word/2010/wordprocessingShape" mc:Ignorable="w14 wp14">
+<w:footnotes xmlns:wpc="http://schemas.microsoft.com/office/word/2010/wordprocessingCanvas" xmlns:cx="http://schemas.microsoft.com/office/drawing/2014/chartex" xmlns:cx1="http://schemas.microsoft.com/office/drawing/2015/9/8/chartex" xmlns:cx2="http://schemas.microsoft.com/office/drawing/2015/10/21/chartex" xmlns:cx3="http://schemas.microsoft.com/office/drawing/2016/5/9/chartex" xmlns:cx4="http://schemas.microsoft.com/office/drawing/2016/5/10/chartex" xmlns:cx5="http://schemas.microsoft.com/office/drawing/2016/5/11/chartex" xmlns:cx6="http://schemas.microsoft.com/office/drawing/2016/5/12/chartex" xmlns:cx7="http://schemas.microsoft.com/office/drawing/2016/5/13/chartex" xmlns:cx8="http://schemas.microsoft.com/office/drawing/2016/5/14/chartex" xmlns:mc="http://schemas.openxmlformats.org/markup-compatibility/2006" xmlns:aink="http://schemas.microsoft.com/office/drawing/2016/ink" xmlns:am3d="http://schemas.microsoft.com/office/drawing/2017/model3d" xmlns:o="urn:schemas-microsoft-com:office:office" xmlns:r="http://schemas.openxmlformats.org/officeDocument/2006/relationships" xmlns:m="http://schemas.openxmlformats.org/officeDocument/2006/math" xmlns:v="urn:schemas-microsoft-com:vml" xmlns:wp14="http://schemas.microsoft.com/office/word/2010/wordprocessingDrawing" xmlns:wp="http://schemas.openxmlformats.org/drawingml/2006/wordprocessingDrawing" xmlns:w10="urn:schemas-microsoft-com:office:word" xmlns:w="http://schemas.openxmlformats.org/wordprocessingml/2006/main" xmlns:w14="http://schemas.microsoft.com/office/word/2010/wordml" xmlns:w15="http://schemas.microsoft.com/office/word/2012/wordml" xmlns:w16cid="http://schemas.microsoft.com/office/word/2016/wordml/cid" xmlns:w16se="http://schemas.microsoft.com/office/word/2015/wordml/symex" xmlns:wpg="http://schemas.microsoft.com/office/word/2010/wordprocessingGroup" xmlns:wpi="http://schemas.microsoft.com/office/word/2010/wordprocessingInk" xmlns:wne="http://schemas.microsoft.com/office/word/2006/wordml" xmlns:wps="http://schemas.microsoft.com/office/word/2010/wordprocessingShape" mc:Ignorable="w14 w15 w16se w16cid wp14">
   <w:footnote w:type="separator" w:id="-1">
     <w:p>
       <w:r>
@@ -5500,8 +5416,8 @@
 </file>
 
 <file path=word/numbering.xml><?xml version="1.0" encoding="utf-8"?>
-<w:numbering xmlns:wpc="http://schemas.microsoft.com/office/word/2010/wordprocessingCanvas" xmlns:mc="http://schemas.openxmlformats.org/markup-compatibility/2006" xmlns:o="urn:schemas-microsoft-com:office:office" xmlns:r="http://schemas.openxmlformats.org/officeDocument/2006/relationships" xmlns:m="http://schemas.openxmlformats.org/officeDocument/2006/math" xmlns:v="urn:schemas-microsoft-com:vml" xmlns:wp14="http://schemas.microsoft.com/office/word/2010/wordprocessingDrawing" xmlns:wp="http://schemas.openxmlformats.org/drawingml/2006/wordprocessingDrawing" xmlns:w10="urn:schemas-microsoft-com:office:word" xmlns:w="http://schemas.openxmlformats.org/wordprocessingml/2006/main" xmlns:w14="http://schemas.microsoft.com/office/word/2010/wordml" xmlns:wpg="http://schemas.microsoft.com/office/word/2010/wordprocessingGroup" xmlns:wpi="http://schemas.microsoft.com/office/word/2010/wordprocessingInk" xmlns:wne="http://schemas.microsoft.com/office/word/2006/wordml" xmlns:wps="http://schemas.microsoft.com/office/word/2010/wordprocessingShape" mc:Ignorable="w14 wp14">
-  <w:abstractNum w:abstractNumId="0">
+<w:numbering xmlns:wpc="http://schemas.microsoft.com/office/word/2010/wordprocessingCanvas" xmlns:cx="http://schemas.microsoft.com/office/drawing/2014/chartex" xmlns:cx1="http://schemas.microsoft.com/office/drawing/2015/9/8/chartex" xmlns:cx2="http://schemas.microsoft.com/office/drawing/2015/10/21/chartex" xmlns:cx3="http://schemas.microsoft.com/office/drawing/2016/5/9/chartex" xmlns:cx4="http://schemas.microsoft.com/office/drawing/2016/5/10/chartex" xmlns:cx5="http://schemas.microsoft.com/office/drawing/2016/5/11/chartex" xmlns:cx6="http://schemas.microsoft.com/office/drawing/2016/5/12/chartex" xmlns:cx7="http://schemas.microsoft.com/office/drawing/2016/5/13/chartex" xmlns:cx8="http://schemas.microsoft.com/office/drawing/2016/5/14/chartex" xmlns:mc="http://schemas.openxmlformats.org/markup-compatibility/2006" xmlns:aink="http://schemas.microsoft.com/office/drawing/2016/ink" xmlns:am3d="http://schemas.microsoft.com/office/drawing/2017/model3d" xmlns:o="urn:schemas-microsoft-com:office:office" xmlns:r="http://schemas.openxmlformats.org/officeDocument/2006/relationships" xmlns:m="http://schemas.openxmlformats.org/officeDocument/2006/math" xmlns:v="urn:schemas-microsoft-com:vml" xmlns:wp14="http://schemas.microsoft.com/office/word/2010/wordprocessingDrawing" xmlns:wp="http://schemas.openxmlformats.org/drawingml/2006/wordprocessingDrawing" xmlns:w10="urn:schemas-microsoft-com:office:word" xmlns:w="http://schemas.openxmlformats.org/wordprocessingml/2006/main" xmlns:w14="http://schemas.microsoft.com/office/word/2010/wordml" xmlns:w15="http://schemas.microsoft.com/office/word/2012/wordml" xmlns:w16cid="http://schemas.microsoft.com/office/word/2016/wordml/cid" xmlns:w16se="http://schemas.microsoft.com/office/word/2015/wordml/symex" xmlns:wpg="http://schemas.microsoft.com/office/word/2010/wordprocessingGroup" xmlns:wpi="http://schemas.microsoft.com/office/word/2010/wordprocessingInk" xmlns:wne="http://schemas.microsoft.com/office/word/2006/wordml" xmlns:wps="http://schemas.microsoft.com/office/word/2010/wordprocessingShape" mc:Ignorable="w14 w15 w16se w16cid wp14">
+  <w:abstractNum w:abstractNumId="0" w15:restartNumberingAfterBreak="0">
     <w:nsid w:val="02010589"/>
     <w:multiLevelType w:val="multilevel"/>
     <w:tmpl w:val="274853B4"/>
@@ -5641,7 +5557,7 @@
       </w:rPr>
     </w:lvl>
   </w:abstractNum>
-  <w:abstractNum w:abstractNumId="1">
+  <w:abstractNum w:abstractNumId="1" w15:restartNumberingAfterBreak="0">
     <w:nsid w:val="3EDB237A"/>
     <w:multiLevelType w:val="multilevel"/>
     <w:tmpl w:val="0409001F"/>
@@ -5754,7 +5670,7 @@
       </w:rPr>
     </w:lvl>
   </w:abstractNum>
-  <w:abstractNum w:abstractNumId="2">
+  <w:abstractNum w:abstractNumId="2" w15:restartNumberingAfterBreak="0">
     <w:nsid w:val="7F1760D0"/>
     <w:multiLevelType w:val="hybridMultilevel"/>
     <w:tmpl w:val="134A4B6E"/>
@@ -5880,7 +5796,7 @@
 </file>
 
 <file path=word/styles.xml><?xml version="1.0" encoding="utf-8"?>
-<w:styles xmlns:mc="http://schemas.openxmlformats.org/markup-compatibility/2006" xmlns:r="http://schemas.openxmlformats.org/officeDocument/2006/relationships" xmlns:w="http://schemas.openxmlformats.org/wordprocessingml/2006/main" xmlns:w14="http://schemas.microsoft.com/office/word/2010/wordml" mc:Ignorable="w14">
+<w:styles xmlns:mc="http://schemas.openxmlformats.org/markup-compatibility/2006" xmlns:r="http://schemas.openxmlformats.org/officeDocument/2006/relationships" xmlns:w="http://schemas.openxmlformats.org/wordprocessingml/2006/main" xmlns:w14="http://schemas.microsoft.com/office/word/2010/wordml" xmlns:w15="http://schemas.microsoft.com/office/word/2012/wordml" xmlns:w16cid="http://schemas.microsoft.com/office/word/2016/wordml/cid" xmlns:w16se="http://schemas.microsoft.com/office/word/2015/wordml/symex" mc:Ignorable="w14 w15 w16se w16cid">
   <w:docDefaults>
     <w:rPrDefault>
       <w:rPr>
@@ -5890,144 +5806,382 @@
     </w:rPrDefault>
     <w:pPrDefault/>
   </w:docDefaults>
-  <w:latentStyles w:defLockedState="0" w:defUIPriority="99" w:defSemiHidden="1" w:defUnhideWhenUsed="1" w:defQFormat="0" w:count="267">
-    <w:lsdException w:name="Normal" w:locked="1" w:semiHidden="0" w:uiPriority="0" w:unhideWhenUsed="0" w:qFormat="1"/>
-    <w:lsdException w:name="heading 1" w:locked="1" w:semiHidden="0" w:uiPriority="0" w:unhideWhenUsed="0" w:qFormat="1"/>
-    <w:lsdException w:name="heading 2" w:locked="1" w:semiHidden="0" w:uiPriority="0" w:unhideWhenUsed="0" w:qFormat="1"/>
-    <w:lsdException w:name="heading 3" w:locked="1" w:uiPriority="0" w:qFormat="1"/>
-    <w:lsdException w:name="heading 4" w:locked="1" w:uiPriority="0" w:qFormat="1"/>
-    <w:lsdException w:name="heading 5" w:locked="1" w:uiPriority="0" w:qFormat="1"/>
-    <w:lsdException w:name="heading 6" w:locked="1" w:uiPriority="0" w:qFormat="1"/>
-    <w:lsdException w:name="heading 7" w:locked="1" w:uiPriority="0" w:qFormat="1"/>
-    <w:lsdException w:name="heading 8" w:locked="1" w:uiPriority="0" w:qFormat="1"/>
-    <w:lsdException w:name="heading 9" w:locked="1" w:uiPriority="0" w:qFormat="1"/>
-    <w:lsdException w:name="toc 1" w:locked="1" w:semiHidden="0" w:uiPriority="0" w:unhideWhenUsed="0"/>
-    <w:lsdException w:name="toc 2" w:locked="1" w:semiHidden="0" w:uiPriority="0" w:unhideWhenUsed="0"/>
-    <w:lsdException w:name="toc 3" w:locked="1" w:semiHidden="0" w:uiPriority="0" w:unhideWhenUsed="0"/>
-    <w:lsdException w:name="toc 4" w:locked="1" w:semiHidden="0" w:uiPriority="0" w:unhideWhenUsed="0"/>
-    <w:lsdException w:name="toc 5" w:locked="1" w:semiHidden="0" w:uiPriority="0" w:unhideWhenUsed="0"/>
-    <w:lsdException w:name="toc 6" w:locked="1" w:semiHidden="0" w:uiPriority="0" w:unhideWhenUsed="0"/>
-    <w:lsdException w:name="toc 7" w:locked="1" w:semiHidden="0" w:uiPriority="0" w:unhideWhenUsed="0"/>
-    <w:lsdException w:name="toc 8" w:locked="1" w:semiHidden="0" w:uiPriority="0" w:unhideWhenUsed="0"/>
-    <w:lsdException w:name="toc 9" w:locked="1" w:semiHidden="0" w:uiPriority="0" w:unhideWhenUsed="0"/>
-    <w:lsdException w:name="caption" w:locked="1" w:uiPriority="0" w:qFormat="1"/>
-    <w:lsdException w:name="Title" w:locked="1" w:semiHidden="0" w:uiPriority="0" w:unhideWhenUsed="0" w:qFormat="1"/>
-    <w:lsdException w:name="Default Paragraph Font" w:locked="1" w:semiHidden="0" w:uiPriority="0" w:unhideWhenUsed="0"/>
-    <w:lsdException w:name="Subtitle" w:locked="1" w:semiHidden="0" w:uiPriority="0" w:unhideWhenUsed="0" w:qFormat="1"/>
-    <w:lsdException w:name="Strong" w:locked="1" w:semiHidden="0" w:uiPriority="0" w:unhideWhenUsed="0" w:qFormat="1"/>
-    <w:lsdException w:name="Emphasis" w:locked="1" w:semiHidden="0" w:uiPriority="0" w:unhideWhenUsed="0" w:qFormat="1"/>
-    <w:lsdException w:name="Table Grid" w:locked="1" w:semiHidden="0" w:uiPriority="0" w:unhideWhenUsed="0"/>
-    <w:lsdException w:name="Placeholder Text" w:unhideWhenUsed="0"/>
-    <w:lsdException w:name="No Spacing" w:semiHidden="0" w:uiPriority="1" w:unhideWhenUsed="0" w:qFormat="1"/>
-    <w:lsdException w:name="Light Shading" w:semiHidden="0" w:uiPriority="60" w:unhideWhenUsed="0"/>
-    <w:lsdException w:name="Light List" w:semiHidden="0" w:uiPriority="61" w:unhideWhenUsed="0"/>
-    <w:lsdException w:name="Light Grid" w:semiHidden="0" w:uiPriority="62" w:unhideWhenUsed="0"/>
-    <w:lsdException w:name="Medium Shading 1" w:semiHidden="0" w:uiPriority="63" w:unhideWhenUsed="0"/>
-    <w:lsdException w:name="Medium Shading 2" w:semiHidden="0" w:uiPriority="64" w:unhideWhenUsed="0"/>
-    <w:lsdException w:name="Medium List 1" w:semiHidden="0" w:uiPriority="65" w:unhideWhenUsed="0"/>
-    <w:lsdException w:name="Medium List 2" w:semiHidden="0" w:uiPriority="66" w:unhideWhenUsed="0"/>
-    <w:lsdException w:name="Medium Grid 1" w:semiHidden="0" w:uiPriority="67" w:unhideWhenUsed="0"/>
-    <w:lsdException w:name="Medium Grid 2" w:semiHidden="0" w:uiPriority="68" w:unhideWhenUsed="0"/>
-    <w:lsdException w:name="Medium Grid 3" w:semiHidden="0" w:uiPriority="69" w:unhideWhenUsed="0"/>
-    <w:lsdException w:name="Dark List" w:semiHidden="0" w:uiPriority="70" w:unhideWhenUsed="0"/>
-    <w:lsdException w:name="Colorful Shading" w:semiHidden="0" w:uiPriority="71" w:unhideWhenUsed="0"/>
-    <w:lsdException w:name="Colorful List" w:semiHidden="0" w:uiPriority="72" w:unhideWhenUsed="0"/>
-    <w:lsdException w:name="Colorful Grid" w:semiHidden="0" w:uiPriority="73" w:unhideWhenUsed="0"/>
-    <w:lsdException w:name="Light Shading Accent 1" w:semiHidden="0" w:uiPriority="60" w:unhideWhenUsed="0"/>
-    <w:lsdException w:name="Light List Accent 1" w:semiHidden="0" w:uiPriority="61" w:unhideWhenUsed="0"/>
-    <w:lsdException w:name="Light Grid Accent 1" w:semiHidden="0" w:uiPriority="62" w:unhideWhenUsed="0"/>
-    <w:lsdException w:name="Medium Shading 1 Accent 1" w:semiHidden="0" w:uiPriority="63" w:unhideWhenUsed="0"/>
-    <w:lsdException w:name="Medium Shading 2 Accent 1" w:semiHidden="0" w:uiPriority="64" w:unhideWhenUsed="0"/>
-    <w:lsdException w:name="Medium List 1 Accent 1" w:semiHidden="0" w:uiPriority="65" w:unhideWhenUsed="0"/>
-    <w:lsdException w:name="Revision" w:unhideWhenUsed="0"/>
-    <w:lsdException w:name="List Paragraph" w:semiHidden="0" w:uiPriority="34" w:unhideWhenUsed="0" w:qFormat="1"/>
-    <w:lsdException w:name="Quote" w:semiHidden="0" w:uiPriority="29" w:unhideWhenUsed="0" w:qFormat="1"/>
-    <w:lsdException w:name="Intense Quote" w:semiHidden="0" w:uiPriority="30" w:unhideWhenUsed="0" w:qFormat="1"/>
-    <w:lsdException w:name="Medium List 2 Accent 1" w:semiHidden="0" w:uiPriority="66" w:unhideWhenUsed="0"/>
-    <w:lsdException w:name="Medium Grid 1 Accent 1" w:semiHidden="0" w:uiPriority="67" w:unhideWhenUsed="0"/>
-    <w:lsdException w:name="Medium Grid 2 Accent 1" w:semiHidden="0" w:uiPriority="68" w:unhideWhenUsed="0"/>
-    <w:lsdException w:name="Medium Grid 3 Accent 1" w:semiHidden="0" w:uiPriority="69" w:unhideWhenUsed="0"/>
-    <w:lsdException w:name="Dark List Accent 1" w:semiHidden="0" w:uiPriority="70" w:unhideWhenUsed="0"/>
-    <w:lsdException w:name="Colorful Shading Accent 1" w:semiHidden="0" w:uiPriority="71" w:unhideWhenUsed="0"/>
-    <w:lsdException w:name="Colorful List Accent 1" w:semiHidden="0" w:uiPriority="72" w:unhideWhenUsed="0"/>
-    <w:lsdException w:name="Colorful Grid Accent 1" w:semiHidden="0" w:uiPriority="73" w:unhideWhenUsed="0"/>
-    <w:lsdException w:name="Light Shading Accent 2" w:semiHidden="0" w:uiPriority="60" w:unhideWhenUsed="0"/>
-    <w:lsdException w:name="Light List Accent 2" w:semiHidden="0" w:uiPriority="61" w:unhideWhenUsed="0"/>
-    <w:lsdException w:name="Light Grid Accent 2" w:semiHidden="0" w:uiPriority="62" w:unhideWhenUsed="0"/>
-    <w:lsdException w:name="Medium Shading 1 Accent 2" w:semiHidden="0" w:uiPriority="63" w:unhideWhenUsed="0"/>
-    <w:lsdException w:name="Medium Shading 2 Accent 2" w:semiHidden="0" w:uiPriority="64" w:unhideWhenUsed="0"/>
-    <w:lsdException w:name="Medium List 1 Accent 2" w:semiHidden="0" w:uiPriority="65" w:unhideWhenUsed="0"/>
-    <w:lsdException w:name="Medium List 2 Accent 2" w:semiHidden="0" w:uiPriority="66" w:unhideWhenUsed="0"/>
-    <w:lsdException w:name="Medium Grid 1 Accent 2" w:semiHidden="0" w:uiPriority="67" w:unhideWhenUsed="0"/>
-    <w:lsdException w:name="Medium Grid 2 Accent 2" w:semiHidden="0" w:uiPriority="68" w:unhideWhenUsed="0"/>
-    <w:lsdException w:name="Medium Grid 3 Accent 2" w:semiHidden="0" w:uiPriority="69" w:unhideWhenUsed="0"/>
-    <w:lsdException w:name="Dark List Accent 2" w:semiHidden="0" w:uiPriority="70" w:unhideWhenUsed="0"/>
-    <w:lsdException w:name="Colorful Shading Accent 2" w:semiHidden="0" w:uiPriority="71" w:unhideWhenUsed="0"/>
-    <w:lsdException w:name="Colorful List Accent 2" w:semiHidden="0" w:uiPriority="72" w:unhideWhenUsed="0"/>
-    <w:lsdException w:name="Colorful Grid Accent 2" w:semiHidden="0" w:uiPriority="73" w:unhideWhenUsed="0"/>
-    <w:lsdException w:name="Light Shading Accent 3" w:semiHidden="0" w:uiPriority="60" w:unhideWhenUsed="0"/>
-    <w:lsdException w:name="Light List Accent 3" w:semiHidden="0" w:uiPriority="61" w:unhideWhenUsed="0"/>
-    <w:lsdException w:name="Light Grid Accent 3" w:semiHidden="0" w:uiPriority="62" w:unhideWhenUsed="0"/>
-    <w:lsdException w:name="Medium Shading 1 Accent 3" w:semiHidden="0" w:uiPriority="63" w:unhideWhenUsed="0"/>
-    <w:lsdException w:name="Medium Shading 2 Accent 3" w:semiHidden="0" w:uiPriority="64" w:unhideWhenUsed="0"/>
-    <w:lsdException w:name="Medium List 1 Accent 3" w:semiHidden="0" w:uiPriority="65" w:unhideWhenUsed="0"/>
-    <w:lsdException w:name="Medium List 2 Accent 3" w:semiHidden="0" w:uiPriority="66" w:unhideWhenUsed="0"/>
-    <w:lsdException w:name="Medium Grid 1 Accent 3" w:semiHidden="0" w:uiPriority="67" w:unhideWhenUsed="0"/>
-    <w:lsdException w:name="Medium Grid 2 Accent 3" w:semiHidden="0" w:uiPriority="68" w:unhideWhenUsed="0"/>
-    <w:lsdException w:name="Medium Grid 3 Accent 3" w:semiHidden="0" w:uiPriority="69" w:unhideWhenUsed="0"/>
-    <w:lsdException w:name="Dark List Accent 3" w:semiHidden="0" w:uiPriority="70" w:unhideWhenUsed="0"/>
-    <w:lsdException w:name="Colorful Shading Accent 3" w:semiHidden="0" w:uiPriority="71" w:unhideWhenUsed="0"/>
-    <w:lsdException w:name="Colorful List Accent 3" w:semiHidden="0" w:uiPriority="72" w:unhideWhenUsed="0"/>
-    <w:lsdException w:name="Colorful Grid Accent 3" w:semiHidden="0" w:uiPriority="73" w:unhideWhenUsed="0"/>
-    <w:lsdException w:name="Light Shading Accent 4" w:semiHidden="0" w:uiPriority="60" w:unhideWhenUsed="0"/>
-    <w:lsdException w:name="Light List Accent 4" w:semiHidden="0" w:uiPriority="61" w:unhideWhenUsed="0"/>
-    <w:lsdException w:name="Light Grid Accent 4" w:semiHidden="0" w:uiPriority="62" w:unhideWhenUsed="0"/>
-    <w:lsdException w:name="Medium Shading 1 Accent 4" w:semiHidden="0" w:uiPriority="63" w:unhideWhenUsed="0"/>
-    <w:lsdException w:name="Medium Shading 2 Accent 4" w:semiHidden="0" w:uiPriority="64" w:unhideWhenUsed="0"/>
-    <w:lsdException w:name="Medium List 1 Accent 4" w:semiHidden="0" w:uiPriority="65" w:unhideWhenUsed="0"/>
-    <w:lsdException w:name="Medium List 2 Accent 4" w:semiHidden="0" w:uiPriority="66" w:unhideWhenUsed="0"/>
-    <w:lsdException w:name="Medium Grid 1 Accent 4" w:semiHidden="0" w:uiPriority="67" w:unhideWhenUsed="0"/>
-    <w:lsdException w:name="Medium Grid 2 Accent 4" w:semiHidden="0" w:uiPriority="68" w:unhideWhenUsed="0"/>
-    <w:lsdException w:name="Medium Grid 3 Accent 4" w:semiHidden="0" w:uiPriority="69" w:unhideWhenUsed="0"/>
-    <w:lsdException w:name="Dark List Accent 4" w:semiHidden="0" w:uiPriority="70" w:unhideWhenUsed="0"/>
-    <w:lsdException w:name="Colorful Shading Accent 4" w:semiHidden="0" w:uiPriority="71" w:unhideWhenUsed="0"/>
-    <w:lsdException w:name="Colorful List Accent 4" w:semiHidden="0" w:uiPriority="72" w:unhideWhenUsed="0"/>
-    <w:lsdException w:name="Colorful Grid Accent 4" w:semiHidden="0" w:uiPriority="73" w:unhideWhenUsed="0"/>
-    <w:lsdException w:name="Light Shading Accent 5" w:semiHidden="0" w:uiPriority="60" w:unhideWhenUsed="0"/>
-    <w:lsdException w:name="Light List Accent 5" w:semiHidden="0" w:uiPriority="61" w:unhideWhenUsed="0"/>
-    <w:lsdException w:name="Light Grid Accent 5" w:semiHidden="0" w:uiPriority="62" w:unhideWhenUsed="0"/>
-    <w:lsdException w:name="Medium Shading 1 Accent 5" w:semiHidden="0" w:uiPriority="63" w:unhideWhenUsed="0"/>
-    <w:lsdException w:name="Medium Shading 2 Accent 5" w:semiHidden="0" w:uiPriority="64" w:unhideWhenUsed="0"/>
-    <w:lsdException w:name="Medium List 1 Accent 5" w:semiHidden="0" w:uiPriority="65" w:unhideWhenUsed="0"/>
-    <w:lsdException w:name="Medium List 2 Accent 5" w:semiHidden="0" w:uiPriority="66" w:unhideWhenUsed="0"/>
-    <w:lsdException w:name="Medium Grid 1 Accent 5" w:semiHidden="0" w:uiPriority="67" w:unhideWhenUsed="0"/>
-    <w:lsdException w:name="Medium Grid 2 Accent 5" w:semiHidden="0" w:uiPriority="68" w:unhideWhenUsed="0"/>
-    <w:lsdException w:name="Medium Grid 3 Accent 5" w:semiHidden="0" w:uiPriority="69" w:unhideWhenUsed="0"/>
-    <w:lsdException w:name="Dark List Accent 5" w:semiHidden="0" w:uiPriority="70" w:unhideWhenUsed="0"/>
-    <w:lsdException w:name="Colorful Shading Accent 5" w:semiHidden="0" w:uiPriority="71" w:unhideWhenUsed="0"/>
-    <w:lsdException w:name="Colorful List Accent 5" w:semiHidden="0" w:uiPriority="72" w:unhideWhenUsed="0"/>
-    <w:lsdException w:name="Colorful Grid Accent 5" w:semiHidden="0" w:uiPriority="73" w:unhideWhenUsed="0"/>
-    <w:lsdException w:name="Light Shading Accent 6" w:semiHidden="0" w:uiPriority="60" w:unhideWhenUsed="0"/>
-    <w:lsdException w:name="Light List Accent 6" w:semiHidden="0" w:uiPriority="61" w:unhideWhenUsed="0"/>
-    <w:lsdException w:name="Light Grid Accent 6" w:semiHidden="0" w:uiPriority="62" w:unhideWhenUsed="0"/>
-    <w:lsdException w:name="Medium Shading 1 Accent 6" w:semiHidden="0" w:uiPriority="63" w:unhideWhenUsed="0"/>
-    <w:lsdException w:name="Medium Shading 2 Accent 6" w:semiHidden="0" w:uiPriority="64" w:unhideWhenUsed="0"/>
-    <w:lsdException w:name="Medium List 1 Accent 6" w:semiHidden="0" w:uiPriority="65" w:unhideWhenUsed="0"/>
-    <w:lsdException w:name="Medium List 2 Accent 6" w:semiHidden="0" w:uiPriority="66" w:unhideWhenUsed="0"/>
-    <w:lsdException w:name="Medium Grid 1 Accent 6" w:semiHidden="0" w:uiPriority="67" w:unhideWhenUsed="0"/>
-    <w:lsdException w:name="Medium Grid 2 Accent 6" w:semiHidden="0" w:uiPriority="68" w:unhideWhenUsed="0"/>
-    <w:lsdException w:name="Medium Grid 3 Accent 6" w:semiHidden="0" w:uiPriority="69" w:unhideWhenUsed="0"/>
-    <w:lsdException w:name="Dark List Accent 6" w:semiHidden="0" w:uiPriority="70" w:unhideWhenUsed="0"/>
-    <w:lsdException w:name="Colorful Shading Accent 6" w:semiHidden="0" w:uiPriority="71" w:unhideWhenUsed="0"/>
-    <w:lsdException w:name="Colorful List Accent 6" w:semiHidden="0" w:uiPriority="72" w:unhideWhenUsed="0"/>
-    <w:lsdException w:name="Colorful Grid Accent 6" w:semiHidden="0" w:uiPriority="73" w:unhideWhenUsed="0"/>
-    <w:lsdException w:name="Subtle Emphasis" w:semiHidden="0" w:uiPriority="19" w:unhideWhenUsed="0" w:qFormat="1"/>
-    <w:lsdException w:name="Intense Emphasis" w:semiHidden="0" w:uiPriority="21" w:unhideWhenUsed="0" w:qFormat="1"/>
-    <w:lsdException w:name="Subtle Reference" w:semiHidden="0" w:uiPriority="31" w:unhideWhenUsed="0" w:qFormat="1"/>
-    <w:lsdException w:name="Intense Reference" w:semiHidden="0" w:uiPriority="32" w:unhideWhenUsed="0" w:qFormat="1"/>
-    <w:lsdException w:name="Book Title" w:semiHidden="0" w:uiPriority="33" w:unhideWhenUsed="0" w:qFormat="1"/>
-    <w:lsdException w:name="Bibliography" w:uiPriority="37"/>
-    <w:lsdException w:name="TOC Heading" w:uiPriority="39" w:qFormat="1"/>
+  <w:latentStyles w:defLockedState="0" w:defUIPriority="99" w:defSemiHidden="0" w:defUnhideWhenUsed="0" w:defQFormat="0" w:count="375">
+    <w:lsdException w:name="Normal" w:locked="1" w:uiPriority="0" w:qFormat="1"/>
+    <w:lsdException w:name="heading 1" w:locked="1" w:uiPriority="0" w:qFormat="1"/>
+    <w:lsdException w:name="heading 2" w:locked="1" w:uiPriority="0" w:qFormat="1"/>
+    <w:lsdException w:name="heading 3" w:locked="1" w:semiHidden="1" w:uiPriority="0" w:unhideWhenUsed="1" w:qFormat="1"/>
+    <w:lsdException w:name="heading 4" w:locked="1" w:semiHidden="1" w:uiPriority="0" w:unhideWhenUsed="1" w:qFormat="1"/>
+    <w:lsdException w:name="heading 5" w:locked="1" w:semiHidden="1" w:uiPriority="0" w:unhideWhenUsed="1" w:qFormat="1"/>
+    <w:lsdException w:name="heading 6" w:locked="1" w:semiHidden="1" w:uiPriority="0" w:unhideWhenUsed="1" w:qFormat="1"/>
+    <w:lsdException w:name="heading 7" w:locked="1" w:semiHidden="1" w:uiPriority="0" w:unhideWhenUsed="1" w:qFormat="1"/>
+    <w:lsdException w:name="heading 8" w:locked="1" w:semiHidden="1" w:uiPriority="0" w:unhideWhenUsed="1" w:qFormat="1"/>
+    <w:lsdException w:name="heading 9" w:locked="1" w:semiHidden="1" w:uiPriority="0" w:unhideWhenUsed="1" w:qFormat="1"/>
+    <w:lsdException w:name="index 1" w:semiHidden="1" w:unhideWhenUsed="1"/>
+    <w:lsdException w:name="index 2" w:semiHidden="1" w:unhideWhenUsed="1"/>
+    <w:lsdException w:name="index 3" w:semiHidden="1" w:unhideWhenUsed="1"/>
+    <w:lsdException w:name="index 4" w:semiHidden="1" w:unhideWhenUsed="1"/>
+    <w:lsdException w:name="index 5" w:semiHidden="1" w:unhideWhenUsed="1"/>
+    <w:lsdException w:name="index 6" w:semiHidden="1" w:unhideWhenUsed="1"/>
+    <w:lsdException w:name="index 7" w:semiHidden="1" w:unhideWhenUsed="1"/>
+    <w:lsdException w:name="index 8" w:semiHidden="1" w:unhideWhenUsed="1"/>
+    <w:lsdException w:name="index 9" w:semiHidden="1" w:unhideWhenUsed="1"/>
+    <w:lsdException w:name="toc 1" w:locked="1" w:uiPriority="0"/>
+    <w:lsdException w:name="toc 2" w:locked="1" w:uiPriority="0"/>
+    <w:lsdException w:name="toc 3" w:locked="1" w:uiPriority="0"/>
+    <w:lsdException w:name="toc 4" w:locked="1" w:uiPriority="0"/>
+    <w:lsdException w:name="toc 5" w:locked="1" w:uiPriority="0"/>
+    <w:lsdException w:name="toc 6" w:locked="1" w:uiPriority="0"/>
+    <w:lsdException w:name="toc 7" w:locked="1" w:uiPriority="0"/>
+    <w:lsdException w:name="toc 8" w:locked="1" w:uiPriority="0"/>
+    <w:lsdException w:name="toc 9" w:locked="1" w:uiPriority="0"/>
+    <w:lsdException w:name="Normal Indent" w:semiHidden="1" w:unhideWhenUsed="1"/>
+    <w:lsdException w:name="footnote text" w:semiHidden="1" w:unhideWhenUsed="1"/>
+    <w:lsdException w:name="annotation text" w:semiHidden="1" w:unhideWhenUsed="1"/>
+    <w:lsdException w:name="header" w:semiHidden="1" w:unhideWhenUsed="1"/>
+    <w:lsdException w:name="footer" w:semiHidden="1" w:unhideWhenUsed="1"/>
+    <w:lsdException w:name="index heading" w:semiHidden="1" w:unhideWhenUsed="1"/>
+    <w:lsdException w:name="caption" w:locked="1" w:semiHidden="1" w:uiPriority="0" w:unhideWhenUsed="1" w:qFormat="1"/>
+    <w:lsdException w:name="table of figures" w:semiHidden="1" w:unhideWhenUsed="1"/>
+    <w:lsdException w:name="envelope address" w:semiHidden="1" w:unhideWhenUsed="1"/>
+    <w:lsdException w:name="envelope return" w:semiHidden="1" w:unhideWhenUsed="1"/>
+    <w:lsdException w:name="footnote reference" w:semiHidden="1" w:unhideWhenUsed="1"/>
+    <w:lsdException w:name="annotation reference" w:semiHidden="1" w:unhideWhenUsed="1"/>
+    <w:lsdException w:name="line number" w:semiHidden="1" w:unhideWhenUsed="1"/>
+    <w:lsdException w:name="page number" w:semiHidden="1" w:unhideWhenUsed="1"/>
+    <w:lsdException w:name="endnote reference" w:semiHidden="1" w:unhideWhenUsed="1"/>
+    <w:lsdException w:name="endnote text" w:semiHidden="1" w:unhideWhenUsed="1"/>
+    <w:lsdException w:name="table of authorities" w:semiHidden="1" w:unhideWhenUsed="1"/>
+    <w:lsdException w:name="macro" w:semiHidden="1" w:unhideWhenUsed="1"/>
+    <w:lsdException w:name="toa heading" w:semiHidden="1" w:unhideWhenUsed="1"/>
+    <w:lsdException w:name="List" w:semiHidden="1" w:unhideWhenUsed="1"/>
+    <w:lsdException w:name="List Bullet" w:semiHidden="1" w:unhideWhenUsed="1"/>
+    <w:lsdException w:name="List Number" w:semiHidden="1" w:unhideWhenUsed="1"/>
+    <w:lsdException w:name="List 2" w:semiHidden="1" w:unhideWhenUsed="1"/>
+    <w:lsdException w:name="List 3" w:semiHidden="1" w:unhideWhenUsed="1"/>
+    <w:lsdException w:name="List 4" w:semiHidden="1" w:unhideWhenUsed="1"/>
+    <w:lsdException w:name="List 5" w:semiHidden="1" w:unhideWhenUsed="1"/>
+    <w:lsdException w:name="List Bullet 2" w:semiHidden="1" w:unhideWhenUsed="1"/>
+    <w:lsdException w:name="List Bullet 3" w:semiHidden="1" w:unhideWhenUsed="1"/>
+    <w:lsdException w:name="List Bullet 4" w:semiHidden="1" w:unhideWhenUsed="1"/>
+    <w:lsdException w:name="List Bullet 5" w:semiHidden="1" w:unhideWhenUsed="1"/>
+    <w:lsdException w:name="List Number 2" w:semiHidden="1" w:unhideWhenUsed="1"/>
+    <w:lsdException w:name="List Number 3" w:semiHidden="1" w:unhideWhenUsed="1"/>
+    <w:lsdException w:name="List Number 4" w:semiHidden="1" w:unhideWhenUsed="1"/>
+    <w:lsdException w:name="List Number 5" w:semiHidden="1" w:unhideWhenUsed="1"/>
+    <w:lsdException w:name="Title" w:locked="1" w:uiPriority="0" w:qFormat="1"/>
+    <w:lsdException w:name="Closing" w:semiHidden="1" w:unhideWhenUsed="1"/>
+    <w:lsdException w:name="Signature" w:semiHidden="1" w:unhideWhenUsed="1"/>
+    <w:lsdException w:name="Default Paragraph Font" w:locked="1" w:uiPriority="0"/>
+    <w:lsdException w:name="Body Text" w:semiHidden="1" w:unhideWhenUsed="1"/>
+    <w:lsdException w:name="Body Text Indent" w:semiHidden="1" w:unhideWhenUsed="1"/>
+    <w:lsdException w:name="List Continue" w:semiHidden="1" w:unhideWhenUsed="1"/>
+    <w:lsdException w:name="List Continue 2" w:semiHidden="1" w:unhideWhenUsed="1"/>
+    <w:lsdException w:name="List Continue 3" w:semiHidden="1" w:unhideWhenUsed="1"/>
+    <w:lsdException w:name="List Continue 4" w:semiHidden="1" w:unhideWhenUsed="1"/>
+    <w:lsdException w:name="List Continue 5" w:semiHidden="1" w:unhideWhenUsed="1"/>
+    <w:lsdException w:name="Message Header" w:semiHidden="1" w:unhideWhenUsed="1"/>
+    <w:lsdException w:name="Subtitle" w:locked="1" w:uiPriority="0" w:qFormat="1"/>
+    <w:lsdException w:name="Salutation" w:semiHidden="1" w:unhideWhenUsed="1"/>
+    <w:lsdException w:name="Date" w:semiHidden="1" w:unhideWhenUsed="1"/>
+    <w:lsdException w:name="Body Text First Indent" w:semiHidden="1" w:unhideWhenUsed="1"/>
+    <w:lsdException w:name="Body Text First Indent 2" w:semiHidden="1" w:unhideWhenUsed="1"/>
+    <w:lsdException w:name="Note Heading" w:semiHidden="1" w:unhideWhenUsed="1"/>
+    <w:lsdException w:name="Body Text 2" w:semiHidden="1" w:unhideWhenUsed="1"/>
+    <w:lsdException w:name="Body Text 3" w:semiHidden="1" w:unhideWhenUsed="1"/>
+    <w:lsdException w:name="Body Text Indent 2" w:semiHidden="1" w:unhideWhenUsed="1"/>
+    <w:lsdException w:name="Body Text Indent 3" w:semiHidden="1" w:unhideWhenUsed="1"/>
+    <w:lsdException w:name="Block Text" w:semiHidden="1" w:unhideWhenUsed="1"/>
+    <w:lsdException w:name="Hyperlink" w:semiHidden="1" w:unhideWhenUsed="1"/>
+    <w:lsdException w:name="FollowedHyperlink" w:semiHidden="1" w:unhideWhenUsed="1"/>
+    <w:lsdException w:name="Strong" w:locked="1" w:uiPriority="0" w:qFormat="1"/>
+    <w:lsdException w:name="Emphasis" w:locked="1" w:uiPriority="0" w:qFormat="1"/>
+    <w:lsdException w:name="Document Map" w:semiHidden="1" w:unhideWhenUsed="1"/>
+    <w:lsdException w:name="Plain Text" w:semiHidden="1" w:unhideWhenUsed="1"/>
+    <w:lsdException w:name="E-mail Signature" w:semiHidden="1" w:unhideWhenUsed="1"/>
+    <w:lsdException w:name="HTML Top of Form" w:semiHidden="1" w:unhideWhenUsed="1"/>
+    <w:lsdException w:name="HTML Bottom of Form" w:semiHidden="1" w:unhideWhenUsed="1"/>
+    <w:lsdException w:name="Normal (Web)" w:semiHidden="1" w:unhideWhenUsed="1"/>
+    <w:lsdException w:name="HTML Acronym" w:semiHidden="1" w:unhideWhenUsed="1"/>
+    <w:lsdException w:name="HTML Address" w:semiHidden="1" w:unhideWhenUsed="1"/>
+    <w:lsdException w:name="HTML Cite" w:semiHidden="1" w:unhideWhenUsed="1"/>
+    <w:lsdException w:name="HTML Code" w:semiHidden="1" w:unhideWhenUsed="1"/>
+    <w:lsdException w:name="HTML Definition" w:semiHidden="1" w:unhideWhenUsed="1"/>
+    <w:lsdException w:name="HTML Keyboard" w:semiHidden="1" w:unhideWhenUsed="1"/>
+    <w:lsdException w:name="HTML Preformatted" w:semiHidden="1" w:unhideWhenUsed="1"/>
+    <w:lsdException w:name="HTML Sample" w:semiHidden="1" w:unhideWhenUsed="1"/>
+    <w:lsdException w:name="HTML Typewriter" w:semiHidden="1" w:unhideWhenUsed="1"/>
+    <w:lsdException w:name="HTML Variable" w:semiHidden="1" w:unhideWhenUsed="1"/>
+    <w:lsdException w:name="Normal Table" w:semiHidden="1" w:unhideWhenUsed="1"/>
+    <w:lsdException w:name="annotation subject" w:semiHidden="1" w:unhideWhenUsed="1"/>
+    <w:lsdException w:name="No List" w:semiHidden="1" w:unhideWhenUsed="1"/>
+    <w:lsdException w:name="Outline List 1" w:semiHidden="1" w:unhideWhenUsed="1"/>
+    <w:lsdException w:name="Outline List 2" w:semiHidden="1" w:unhideWhenUsed="1"/>
+    <w:lsdException w:name="Outline List 3" w:semiHidden="1" w:unhideWhenUsed="1"/>
+    <w:lsdException w:name="Table Simple 1" w:semiHidden="1" w:unhideWhenUsed="1"/>
+    <w:lsdException w:name="Table Simple 2" w:semiHidden="1" w:unhideWhenUsed="1"/>
+    <w:lsdException w:name="Table Simple 3" w:semiHidden="1" w:unhideWhenUsed="1"/>
+    <w:lsdException w:name="Table Classic 1" w:semiHidden="1" w:unhideWhenUsed="1"/>
+    <w:lsdException w:name="Table Classic 2" w:semiHidden="1" w:unhideWhenUsed="1"/>
+    <w:lsdException w:name="Table Classic 3" w:semiHidden="1" w:unhideWhenUsed="1"/>
+    <w:lsdException w:name="Table Classic 4" w:semiHidden="1" w:unhideWhenUsed="1"/>
+    <w:lsdException w:name="Table Colorful 1" w:semiHidden="1" w:unhideWhenUsed="1"/>
+    <w:lsdException w:name="Table Colorful 2" w:semiHidden="1" w:unhideWhenUsed="1"/>
+    <w:lsdException w:name="Table Colorful 3" w:semiHidden="1" w:unhideWhenUsed="1"/>
+    <w:lsdException w:name="Table Columns 1" w:semiHidden="1" w:unhideWhenUsed="1"/>
+    <w:lsdException w:name="Table Columns 2" w:semiHidden="1" w:unhideWhenUsed="1"/>
+    <w:lsdException w:name="Table Columns 3" w:semiHidden="1" w:unhideWhenUsed="1"/>
+    <w:lsdException w:name="Table Columns 4" w:semiHidden="1" w:unhideWhenUsed="1"/>
+    <w:lsdException w:name="Table Columns 5" w:semiHidden="1" w:unhideWhenUsed="1"/>
+    <w:lsdException w:name="Table Grid 1" w:semiHidden="1" w:unhideWhenUsed="1"/>
+    <w:lsdException w:name="Table Grid 2" w:semiHidden="1" w:unhideWhenUsed="1"/>
+    <w:lsdException w:name="Table Grid 3" w:semiHidden="1" w:unhideWhenUsed="1"/>
+    <w:lsdException w:name="Table Grid 4" w:semiHidden="1" w:unhideWhenUsed="1"/>
+    <w:lsdException w:name="Table Grid 5" w:semiHidden="1" w:unhideWhenUsed="1"/>
+    <w:lsdException w:name="Table Grid 6" w:semiHidden="1" w:unhideWhenUsed="1"/>
+    <w:lsdException w:name="Table Grid 7" w:semiHidden="1" w:unhideWhenUsed="1"/>
+    <w:lsdException w:name="Table Grid 8" w:semiHidden="1" w:unhideWhenUsed="1"/>
+    <w:lsdException w:name="Table List 1" w:semiHidden="1" w:unhideWhenUsed="1"/>
+    <w:lsdException w:name="Table List 2" w:semiHidden="1" w:unhideWhenUsed="1"/>
+    <w:lsdException w:name="Table List 3" w:semiHidden="1" w:unhideWhenUsed="1"/>
+    <w:lsdException w:name="Table List 4" w:semiHidden="1" w:unhideWhenUsed="1"/>
+    <w:lsdException w:name="Table List 5" w:semiHidden="1" w:unhideWhenUsed="1"/>
+    <w:lsdException w:name="Table List 6" w:semiHidden="1" w:unhideWhenUsed="1"/>
+    <w:lsdException w:name="Table List 7" w:semiHidden="1" w:unhideWhenUsed="1"/>
+    <w:lsdException w:name="Table List 8" w:semiHidden="1" w:unhideWhenUsed="1"/>
+    <w:lsdException w:name="Table 3D effects 1" w:semiHidden="1" w:unhideWhenUsed="1"/>
+    <w:lsdException w:name="Table 3D effects 2" w:semiHidden="1" w:unhideWhenUsed="1"/>
+    <w:lsdException w:name="Table 3D effects 3" w:semiHidden="1" w:unhideWhenUsed="1"/>
+    <w:lsdException w:name="Table Contemporary" w:semiHidden="1" w:unhideWhenUsed="1"/>
+    <w:lsdException w:name="Table Elegant" w:semiHidden="1" w:unhideWhenUsed="1"/>
+    <w:lsdException w:name="Table Professional" w:semiHidden="1" w:unhideWhenUsed="1"/>
+    <w:lsdException w:name="Table Subtle 1" w:semiHidden="1" w:unhideWhenUsed="1"/>
+    <w:lsdException w:name="Table Subtle 2" w:semiHidden="1" w:unhideWhenUsed="1"/>
+    <w:lsdException w:name="Table Web 1" w:semiHidden="1" w:unhideWhenUsed="1"/>
+    <w:lsdException w:name="Table Web 2" w:semiHidden="1" w:unhideWhenUsed="1"/>
+    <w:lsdException w:name="Table Web 3" w:semiHidden="1" w:unhideWhenUsed="1"/>
+    <w:lsdException w:name="Balloon Text" w:semiHidden="1" w:unhideWhenUsed="1"/>
+    <w:lsdException w:name="Table Grid" w:locked="1" w:semiHidden="1" w:uiPriority="0" w:unhideWhenUsed="1"/>
+    <w:lsdException w:name="Table Theme" w:semiHidden="1" w:unhideWhenUsed="1"/>
+    <w:lsdException w:name="Placeholder Text" w:semiHidden="1"/>
+    <w:lsdException w:name="No Spacing" w:uiPriority="1" w:qFormat="1"/>
+    <w:lsdException w:name="Light Shading" w:uiPriority="60"/>
+    <w:lsdException w:name="Light List" w:uiPriority="61"/>
+    <w:lsdException w:name="Light Grid" w:uiPriority="62"/>
+    <w:lsdException w:name="Medium Shading 1" w:uiPriority="63"/>
+    <w:lsdException w:name="Medium Shading 2" w:uiPriority="64"/>
+    <w:lsdException w:name="Medium List 1" w:uiPriority="65"/>
+    <w:lsdException w:name="Medium List 2" w:uiPriority="66"/>
+    <w:lsdException w:name="Medium Grid 1" w:uiPriority="67"/>
+    <w:lsdException w:name="Medium Grid 2" w:uiPriority="68"/>
+    <w:lsdException w:name="Medium Grid 3" w:uiPriority="69"/>
+    <w:lsdException w:name="Dark List" w:uiPriority="70"/>
+    <w:lsdException w:name="Colorful Shading" w:uiPriority="71"/>
+    <w:lsdException w:name="Colorful List" w:uiPriority="72"/>
+    <w:lsdException w:name="Colorful Grid" w:uiPriority="73"/>
+    <w:lsdException w:name="Light Shading Accent 1" w:uiPriority="60"/>
+    <w:lsdException w:name="Light List Accent 1" w:uiPriority="61"/>
+    <w:lsdException w:name="Light Grid Accent 1" w:uiPriority="62"/>
+    <w:lsdException w:name="Medium Shading 1 Accent 1" w:uiPriority="63"/>
+    <w:lsdException w:name="Medium Shading 2 Accent 1" w:uiPriority="64"/>
+    <w:lsdException w:name="Medium List 1 Accent 1" w:uiPriority="65"/>
+    <w:lsdException w:name="Revision" w:semiHidden="1"/>
+    <w:lsdException w:name="List Paragraph" w:uiPriority="34" w:qFormat="1"/>
+    <w:lsdException w:name="Quote" w:uiPriority="29" w:qFormat="1"/>
+    <w:lsdException w:name="Intense Quote" w:uiPriority="30" w:qFormat="1"/>
+    <w:lsdException w:name="Medium List 2 Accent 1" w:uiPriority="66"/>
+    <w:lsdException w:name="Medium Grid 1 Accent 1" w:uiPriority="67"/>
+    <w:lsdException w:name="Medium Grid 2 Accent 1" w:uiPriority="68"/>
+    <w:lsdException w:name="Medium Grid 3 Accent 1" w:uiPriority="69"/>
+    <w:lsdException w:name="Dark List Accent 1" w:uiPriority="70"/>
+    <w:lsdException w:name="Colorful Shading Accent 1" w:uiPriority="71"/>
+    <w:lsdException w:name="Colorful List Accent 1" w:uiPriority="72"/>
+    <w:lsdException w:name="Colorful Grid Accent 1" w:uiPriority="73"/>
+    <w:lsdException w:name="Light Shading Accent 2" w:uiPriority="60"/>
+    <w:lsdException w:name="Light List Accent 2" w:uiPriority="61"/>
+    <w:lsdException w:name="Light Grid Accent 2" w:uiPriority="62"/>
+    <w:lsdException w:name="Medium Shading 1 Accent 2" w:uiPriority="63"/>
+    <w:lsdException w:name="Medium Shading 2 Accent 2" w:uiPriority="64"/>
+    <w:lsdException w:name="Medium List 1 Accent 2" w:uiPriority="65"/>
+    <w:lsdException w:name="Medium List 2 Accent 2" w:uiPriority="66"/>
+    <w:lsdException w:name="Medium Grid 1 Accent 2" w:uiPriority="67"/>
+    <w:lsdException w:name="Medium Grid 2 Accent 2" w:uiPriority="68"/>
+    <w:lsdException w:name="Medium Grid 3 Accent 2" w:uiPriority="69"/>
+    <w:lsdException w:name="Dark List Accent 2" w:uiPriority="70"/>
+    <w:lsdException w:name="Colorful Shading Accent 2" w:uiPriority="71"/>
+    <w:lsdException w:name="Colorful List Accent 2" w:uiPriority="72"/>
+    <w:lsdException w:name="Colorful Grid Accent 2" w:uiPriority="73"/>
+    <w:lsdException w:name="Light Shading Accent 3" w:uiPriority="60"/>
+    <w:lsdException w:name="Light List Accent 3" w:uiPriority="61"/>
+    <w:lsdException w:name="Light Grid Accent 3" w:uiPriority="62"/>
+    <w:lsdException w:name="Medium Shading 1 Accent 3" w:uiPriority="63"/>
+    <w:lsdException w:name="Medium Shading 2 Accent 3" w:uiPriority="64"/>
+    <w:lsdException w:name="Medium List 1 Accent 3" w:uiPriority="65"/>
+    <w:lsdException w:name="Medium List 2 Accent 3" w:uiPriority="66"/>
+    <w:lsdException w:name="Medium Grid 1 Accent 3" w:uiPriority="67"/>
+    <w:lsdException w:name="Medium Grid 2 Accent 3" w:uiPriority="68"/>
+    <w:lsdException w:name="Medium Grid 3 Accent 3" w:uiPriority="69"/>
+    <w:lsdException w:name="Dark List Accent 3" w:uiPriority="70"/>
+    <w:lsdException w:name="Colorful Shading Accent 3" w:uiPriority="71"/>
+    <w:lsdException w:name="Colorful List Accent 3" w:uiPriority="72"/>
+    <w:lsdException w:name="Colorful Grid Accent 3" w:uiPriority="73"/>
+    <w:lsdException w:name="Light Shading Accent 4" w:uiPriority="60"/>
+    <w:lsdException w:name="Light List Accent 4" w:uiPriority="61"/>
+    <w:lsdException w:name="Light Grid Accent 4" w:uiPriority="62"/>
+    <w:lsdException w:name="Medium Shading 1 Accent 4" w:uiPriority="63"/>
+    <w:lsdException w:name="Medium Shading 2 Accent 4" w:uiPriority="64"/>
+    <w:lsdException w:name="Medium List 1 Accent 4" w:uiPriority="65"/>
+    <w:lsdException w:name="Medium List 2 Accent 4" w:uiPriority="66"/>
+    <w:lsdException w:name="Medium Grid 1 Accent 4" w:uiPriority="67"/>
+    <w:lsdException w:name="Medium Grid 2 Accent 4" w:uiPriority="68"/>
+    <w:lsdException w:name="Medium Grid 3 Accent 4" w:uiPriority="69"/>
+    <w:lsdException w:name="Dark List Accent 4" w:uiPriority="70"/>
+    <w:lsdException w:name="Colorful Shading Accent 4" w:uiPriority="71"/>
+    <w:lsdException w:name="Colorful List Accent 4" w:uiPriority="72"/>
+    <w:lsdException w:name="Colorful Grid Accent 4" w:uiPriority="73"/>
+    <w:lsdException w:name="Light Shading Accent 5" w:uiPriority="60"/>
+    <w:lsdException w:name="Light List Accent 5" w:uiPriority="61"/>
+    <w:lsdException w:name="Light Grid Accent 5" w:uiPriority="62"/>
+    <w:lsdException w:name="Medium Shading 1 Accent 5" w:uiPriority="63"/>
+    <w:lsdException w:name="Medium Shading 2 Accent 5" w:uiPriority="64"/>
+    <w:lsdException w:name="Medium List 1 Accent 5" w:uiPriority="65"/>
+    <w:lsdException w:name="Medium List 2 Accent 5" w:uiPriority="66"/>
+    <w:lsdException w:name="Medium Grid 1 Accent 5" w:uiPriority="67"/>
+    <w:lsdException w:name="Medium Grid 2 Accent 5" w:uiPriority="68"/>
+    <w:lsdException w:name="Medium Grid 3 Accent 5" w:uiPriority="69"/>
+    <w:lsdException w:name="Dark List Accent 5" w:uiPriority="70"/>
+    <w:lsdException w:name="Colorful Shading Accent 5" w:uiPriority="71"/>
+    <w:lsdException w:name="Colorful List Accent 5" w:uiPriority="72"/>
+    <w:lsdException w:name="Colorful Grid Accent 5" w:uiPriority="73"/>
+    <w:lsdException w:name="Light Shading Accent 6" w:uiPriority="60"/>
+    <w:lsdException w:name="Light List Accent 6" w:uiPriority="61"/>
+    <w:lsdException w:name="Light Grid Accent 6" w:uiPriority="62"/>
+    <w:lsdException w:name="Medium Shading 1 Accent 6" w:uiPriority="63"/>
+    <w:lsdException w:name="Medium Shading 2 Accent 6" w:uiPriority="64"/>
+    <w:lsdException w:name="Medium List 1 Accent 6" w:uiPriority="65"/>
+    <w:lsdException w:name="Medium List 2 Accent 6" w:uiPriority="66"/>
+    <w:lsdException w:name="Medium Grid 1 Accent 6" w:uiPriority="67"/>
+    <w:lsdException w:name="Medium Grid 2 Accent 6" w:uiPriority="68"/>
+    <w:lsdException w:name="Medium Grid 3 Accent 6" w:uiPriority="69"/>
+    <w:lsdException w:name="Dark List Accent 6" w:uiPriority="70"/>
+    <w:lsdException w:name="Colorful Shading Accent 6" w:uiPriority="71"/>
+    <w:lsdException w:name="Colorful List Accent 6" w:uiPriority="72"/>
+    <w:lsdException w:name="Colorful Grid Accent 6" w:uiPriority="73"/>
+    <w:lsdException w:name="Subtle Emphasis" w:uiPriority="19" w:qFormat="1"/>
+    <w:lsdException w:name="Intense Emphasis" w:uiPriority="21" w:qFormat="1"/>
+    <w:lsdException w:name="Subtle Reference" w:uiPriority="31" w:qFormat="1"/>
+    <w:lsdException w:name="Intense Reference" w:uiPriority="32" w:qFormat="1"/>
+    <w:lsdException w:name="Book Title" w:uiPriority="33" w:qFormat="1"/>
+    <w:lsdException w:name="Bibliography" w:semiHidden="1" w:uiPriority="37" w:unhideWhenUsed="1"/>
+    <w:lsdException w:name="TOC Heading" w:semiHidden="1" w:uiPriority="39" w:unhideWhenUsed="1" w:qFormat="1"/>
+    <w:lsdException w:name="Plain Table 1" w:uiPriority="41"/>
+    <w:lsdException w:name="Plain Table 2" w:uiPriority="42"/>
+    <w:lsdException w:name="Plain Table 3" w:uiPriority="43"/>
+    <w:lsdException w:name="Plain Table 4" w:uiPriority="44"/>
+    <w:lsdException w:name="Plain Table 5" w:uiPriority="45"/>
+    <w:lsdException w:name="Grid Table Light" w:uiPriority="40"/>
+    <w:lsdException w:name="Grid Table 1 Light" w:uiPriority="46"/>
+    <w:lsdException w:name="Grid Table 2" w:uiPriority="47"/>
+    <w:lsdException w:name="Grid Table 3" w:uiPriority="48"/>
+    <w:lsdException w:name="Grid Table 4" w:uiPriority="49"/>
+    <w:lsdException w:name="Grid Table 5 Dark" w:uiPriority="50"/>
+    <w:lsdException w:name="Grid Table 6 Colorful" w:uiPriority="51"/>
+    <w:lsdException w:name="Grid Table 7 Colorful" w:uiPriority="52"/>
+    <w:lsdException w:name="Grid Table 1 Light Accent 1" w:uiPriority="46"/>
+    <w:lsdException w:name="Grid Table 2 Accent 1" w:uiPriority="47"/>
+    <w:lsdException w:name="Grid Table 3 Accent 1" w:uiPriority="48"/>
+    <w:lsdException w:name="Grid Table 4 Accent 1" w:uiPriority="49"/>
+    <w:lsdException w:name="Grid Table 5 Dark Accent 1" w:uiPriority="50"/>
+    <w:lsdException w:name="Grid Table 6 Colorful Accent 1" w:uiPriority="51"/>
+    <w:lsdException w:name="Grid Table 7 Colorful Accent 1" w:uiPriority="52"/>
+    <w:lsdException w:name="Grid Table 1 Light Accent 2" w:uiPriority="46"/>
+    <w:lsdException w:name="Grid Table 2 Accent 2" w:uiPriority="47"/>
+    <w:lsdException w:name="Grid Table 3 Accent 2" w:uiPriority="48"/>
+    <w:lsdException w:name="Grid Table 4 Accent 2" w:uiPriority="49"/>
+    <w:lsdException w:name="Grid Table 5 Dark Accent 2" w:uiPriority="50"/>
+    <w:lsdException w:name="Grid Table 6 Colorful Accent 2" w:uiPriority="51"/>
+    <w:lsdException w:name="Grid Table 7 Colorful Accent 2" w:uiPriority="52"/>
+    <w:lsdException w:name="Grid Table 1 Light Accent 3" w:uiPriority="46"/>
+    <w:lsdException w:name="Grid Table 2 Accent 3" w:uiPriority="47"/>
+    <w:lsdException w:name="Grid Table 3 Accent 3" w:uiPriority="48"/>
+    <w:lsdException w:name="Grid Table 4 Accent 3" w:uiPriority="49"/>
+    <w:lsdException w:name="Grid Table 5 Dark Accent 3" w:uiPriority="50"/>
+    <w:lsdException w:name="Grid Table 6 Colorful Accent 3" w:uiPriority="51"/>
+    <w:lsdException w:name="Grid Table 7 Colorful Accent 3" w:uiPriority="52"/>
+    <w:lsdException w:name="Grid Table 1 Light Accent 4" w:uiPriority="46"/>
+    <w:lsdException w:name="Grid Table 2 Accent 4" w:uiPriority="47"/>
+    <w:lsdException w:name="Grid Table 3 Accent 4" w:uiPriority="48"/>
+    <w:lsdException w:name="Grid Table 4 Accent 4" w:uiPriority="49"/>
+    <w:lsdException w:name="Grid Table 5 Dark Accent 4" w:uiPriority="50"/>
+    <w:lsdException w:name="Grid Table 6 Colorful Accent 4" w:uiPriority="51"/>
+    <w:lsdException w:name="Grid Table 7 Colorful Accent 4" w:uiPriority="52"/>
+    <w:lsdException w:name="Grid Table 1 Light Accent 5" w:uiPriority="46"/>
+    <w:lsdException w:name="Grid Table 2 Accent 5" w:uiPriority="47"/>
+    <w:lsdException w:name="Grid Table 3 Accent 5" w:uiPriority="48"/>
+    <w:lsdException w:name="Grid Table 4 Accent 5" w:uiPriority="49"/>
+    <w:lsdException w:name="Grid Table 5 Dark Accent 5" w:uiPriority="50"/>
+    <w:lsdException w:name="Grid Table 6 Colorful Accent 5" w:uiPriority="51"/>
+    <w:lsdException w:name="Grid Table 7 Colorful Accent 5" w:uiPriority="52"/>
+    <w:lsdException w:name="Grid Table 1 Light Accent 6" w:uiPriority="46"/>
+    <w:lsdException w:name="Grid Table 2 Accent 6" w:uiPriority="47"/>
+    <w:lsdException w:name="Grid Table 3 Accent 6" w:uiPriority="48"/>
+    <w:lsdException w:name="Grid Table 4 Accent 6" w:uiPriority="49"/>
+    <w:lsdException w:name="Grid Table 5 Dark Accent 6" w:uiPriority="50"/>
+    <w:lsdException w:name="Grid Table 6 Colorful Accent 6" w:uiPriority="51"/>
+    <w:lsdException w:name="Grid Table 7 Colorful Accent 6" w:uiPriority="52"/>
+    <w:lsdException w:name="List Table 1 Light" w:uiPriority="46"/>
+    <w:lsdException w:name="List Table 2" w:uiPriority="47"/>
+    <w:lsdException w:name="List Table 3" w:uiPriority="48"/>
+    <w:lsdException w:name="List Table 4" w:uiPriority="49"/>
+    <w:lsdException w:name="List Table 5 Dark" w:uiPriority="50"/>
+    <w:lsdException w:name="List Table 6 Colorful" w:uiPriority="51"/>
+    <w:lsdException w:name="List Table 7 Colorful" w:uiPriority="52"/>
+    <w:lsdException w:name="List Table 1 Light Accent 1" w:uiPriority="46"/>
+    <w:lsdException w:name="List Table 2 Accent 1" w:uiPriority="47"/>
+    <w:lsdException w:name="List Table 3 Accent 1" w:uiPriority="48"/>
+    <w:lsdException w:name="List Table 4 Accent 1" w:uiPriority="49"/>
+    <w:lsdException w:name="List Table 5 Dark Accent 1" w:uiPriority="50"/>
+    <w:lsdException w:name="List Table 6 Colorful Accent 1" w:uiPriority="51"/>
+    <w:lsdException w:name="List Table 7 Colorful Accent 1" w:uiPriority="52"/>
+    <w:lsdException w:name="List Table 1 Light Accent 2" w:uiPriority="46"/>
+    <w:lsdException w:name="List Table 2 Accent 2" w:uiPriority="47"/>
+    <w:lsdException w:name="List Table 3 Accent 2" w:uiPriority="48"/>
+    <w:lsdException w:name="List Table 4 Accent 2" w:uiPriority="49"/>
+    <w:lsdException w:name="List Table 5 Dark Accent 2" w:uiPriority="50"/>
+    <w:lsdException w:name="List Table 6 Colorful Accent 2" w:uiPriority="51"/>
+    <w:lsdException w:name="List Table 7 Colorful Accent 2" w:uiPriority="52"/>
+    <w:lsdException w:name="List Table 1 Light Accent 3" w:uiPriority="46"/>
+    <w:lsdException w:name="List Table 2 Accent 3" w:uiPriority="47"/>
+    <w:lsdException w:name="List Table 3 Accent 3" w:uiPriority="48"/>
+    <w:lsdException w:name="List Table 4 Accent 3" w:uiPriority="49"/>
+    <w:lsdException w:name="List Table 5 Dark Accent 3" w:uiPriority="50"/>
+    <w:lsdException w:name="List Table 6 Colorful Accent 3" w:uiPriority="51"/>
+    <w:lsdException w:name="List Table 7 Colorful Accent 3" w:uiPriority="52"/>
+    <w:lsdException w:name="List Table 1 Light Accent 4" w:uiPriority="46"/>
+    <w:lsdException w:name="List Table 2 Accent 4" w:uiPriority="47"/>
+    <w:lsdException w:name="List Table 3 Accent 4" w:uiPriority="48"/>
+    <w:lsdException w:name="List Table 4 Accent 4" w:uiPriority="49"/>
+    <w:lsdException w:name="List Table 5 Dark Accent 4" w:uiPriority="50"/>
+    <w:lsdException w:name="List Table 6 Colorful Accent 4" w:uiPriority="51"/>
+    <w:lsdException w:name="List Table 7 Colorful Accent 4" w:uiPriority="52"/>
+    <w:lsdException w:name="List Table 1 Light Accent 5" w:uiPriority="46"/>
+    <w:lsdException w:name="List Table 2 Accent 5" w:uiPriority="47"/>
+    <w:lsdException w:name="List Table 3 Accent 5" w:uiPriority="48"/>
+    <w:lsdException w:name="List Table 4 Accent 5" w:uiPriority="49"/>
+    <w:lsdException w:name="List Table 5 Dark Accent 5" w:uiPriority="50"/>
+    <w:lsdException w:name="List Table 6 Colorful Accent 5" w:uiPriority="51"/>
+    <w:lsdException w:name="List Table 7 Colorful Accent 5" w:uiPriority="52"/>
+    <w:lsdException w:name="List Table 1 Light Accent 6" w:uiPriority="46"/>
+    <w:lsdException w:name="List Table 2 Accent 6" w:uiPriority="47"/>
+    <w:lsdException w:name="List Table 3 Accent 6" w:uiPriority="48"/>
+    <w:lsdException w:name="List Table 4 Accent 6" w:uiPriority="49"/>
+    <w:lsdException w:name="List Table 5 Dark Accent 6" w:uiPriority="50"/>
+    <w:lsdException w:name="List Table 6 Colorful Accent 6" w:uiPriority="51"/>
+    <w:lsdException w:name="List Table 7 Colorful Accent 6" w:uiPriority="52"/>
+    <w:lsdException w:name="Mention" w:semiHidden="1" w:unhideWhenUsed="1"/>
+    <w:lsdException w:name="Smart Hyperlink" w:semiHidden="1" w:unhideWhenUsed="1"/>
+    <w:lsdException w:name="Hashtag" w:semiHidden="1" w:unhideWhenUsed="1"/>
+    <w:lsdException w:name="Unresolved Mention" w:semiHidden="1" w:unhideWhenUsed="1"/>
   </w:latentStyles>
   <w:style w:type="paragraph" w:default="1" w:styleId="a">
     <w:name w:val="Normal"/>
@@ -6048,7 +6202,7 @@
     <w:name w:val="heading 1"/>
     <w:basedOn w:val="a"/>
     <w:next w:val="a"/>
-    <w:link w:val="1Char"/>
+    <w:link w:val="10"/>
     <w:uiPriority w:val="99"/>
     <w:qFormat/>
     <w:rsid w:val="007A6C6D"/>
@@ -6069,7 +6223,7 @@
   <w:style w:type="paragraph" w:styleId="2">
     <w:name w:val="heading 2"/>
     <w:basedOn w:val="a"/>
-    <w:link w:val="2Char"/>
+    <w:link w:val="20"/>
     <w:uiPriority w:val="99"/>
     <w:qFormat/>
     <w:rsid w:val="007A6C6D"/>
@@ -6115,8 +6269,8 @@
     <w:semiHidden/>
     <w:unhideWhenUsed/>
   </w:style>
-  <w:style w:type="character" w:customStyle="1" w:styleId="1Char">
-    <w:name w:val="标题 1 Char"/>
+  <w:style w:type="character" w:customStyle="1" w:styleId="10">
+    <w:name w:val="标题 1 字符"/>
     <w:link w:val="1"/>
     <w:uiPriority w:val="99"/>
     <w:locked/>
@@ -6130,8 +6284,8 @@
       <w:szCs w:val="44"/>
     </w:rPr>
   </w:style>
-  <w:style w:type="character" w:customStyle="1" w:styleId="2Char">
-    <w:name w:val="标题 2 Char"/>
+  <w:style w:type="character" w:customStyle="1" w:styleId="20">
+    <w:name w:val="标题 2 字符"/>
     <w:link w:val="2"/>
     <w:uiPriority w:val="99"/>
     <w:locked/>
@@ -6157,7 +6311,7 @@
   <w:style w:type="paragraph" w:styleId="a4">
     <w:name w:val="header"/>
     <w:basedOn w:val="a"/>
-    <w:link w:val="Char"/>
+    <w:link w:val="a5"/>
     <w:uiPriority w:val="99"/>
     <w:rsid w:val="005C6D12"/>
     <w:pPr>
@@ -6176,8 +6330,8 @@
       <w:szCs w:val="18"/>
     </w:rPr>
   </w:style>
-  <w:style w:type="character" w:customStyle="1" w:styleId="Char">
-    <w:name w:val="页眉 Char"/>
+  <w:style w:type="character" w:customStyle="1" w:styleId="a5">
+    <w:name w:val="页眉 字符"/>
     <w:link w:val="a4"/>
     <w:uiPriority w:val="99"/>
     <w:locked/>
@@ -6189,10 +6343,10 @@
       <w:szCs w:val="18"/>
     </w:rPr>
   </w:style>
-  <w:style w:type="paragraph" w:styleId="a5">
+  <w:style w:type="paragraph" w:styleId="a6">
     <w:name w:val="footer"/>
     <w:basedOn w:val="a"/>
-    <w:link w:val="Char0"/>
+    <w:link w:val="a7"/>
     <w:uiPriority w:val="99"/>
     <w:rsid w:val="005C6D12"/>
     <w:pPr>
@@ -6208,9 +6362,9 @@
       <w:szCs w:val="18"/>
     </w:rPr>
   </w:style>
-  <w:style w:type="character" w:customStyle="1" w:styleId="Char0">
-    <w:name w:val="页脚 Char"/>
-    <w:link w:val="a5"/>
+  <w:style w:type="character" w:customStyle="1" w:styleId="a7">
+    <w:name w:val="页脚 字符"/>
+    <w:link w:val="a6"/>
     <w:uiPriority w:val="99"/>
     <w:locked/>
     <w:rsid w:val="005C6D12"/>
@@ -6221,7 +6375,7 @@
       <w:szCs w:val="18"/>
     </w:rPr>
   </w:style>
-  <w:style w:type="character" w:styleId="a6">
+  <w:style w:type="character" w:styleId="a8">
     <w:name w:val="Hyperlink"/>
     <w:uiPriority w:val="99"/>
     <w:semiHidden/>
@@ -6248,7 +6402,7 @@
       <w:rFonts w:cs="Times New Roman"/>
     </w:rPr>
   </w:style>
-  <w:style w:type="paragraph" w:styleId="a7">
+  <w:style w:type="paragraph" w:styleId="a9">
     <w:name w:val="Normal (Web)"/>
     <w:basedOn w:val="a"/>
     <w:uiPriority w:val="99"/>
@@ -6265,7 +6419,7 @@
       <w:sz w:val="24"/>
     </w:rPr>
   </w:style>
-  <w:style w:type="character" w:styleId="a8">
+  <w:style w:type="character" w:styleId="aa">
     <w:name w:val="annotation reference"/>
     <w:uiPriority w:val="99"/>
     <w:semiHidden/>
@@ -6276,10 +6430,10 @@
       <w:szCs w:val="21"/>
     </w:rPr>
   </w:style>
-  <w:style w:type="paragraph" w:styleId="a9">
+  <w:style w:type="paragraph" w:styleId="ab">
     <w:name w:val="annotation text"/>
     <w:basedOn w:val="a"/>
-    <w:link w:val="Char1"/>
+    <w:link w:val="ac"/>
     <w:uiPriority w:val="99"/>
     <w:semiHidden/>
     <w:rsid w:val="00CF24FE"/>
@@ -6287,9 +6441,9 @@
       <w:jc w:val="left"/>
     </w:pPr>
   </w:style>
-  <w:style w:type="character" w:customStyle="1" w:styleId="Char1">
-    <w:name w:val="批注文字 Char"/>
-    <w:link w:val="a9"/>
+  <w:style w:type="character" w:customStyle="1" w:styleId="ac">
+    <w:name w:val="批注文字 字符"/>
+    <w:link w:val="ab"/>
     <w:uiPriority w:val="99"/>
     <w:semiHidden/>
     <w:locked/>
@@ -6299,11 +6453,11 @@
       <w:szCs w:val="24"/>
     </w:rPr>
   </w:style>
-  <w:style w:type="paragraph" w:styleId="aa">
+  <w:style w:type="paragraph" w:styleId="ad">
     <w:name w:val="annotation subject"/>
-    <w:basedOn w:val="a9"/>
-    <w:next w:val="a9"/>
-    <w:link w:val="Char2"/>
+    <w:basedOn w:val="ab"/>
+    <w:next w:val="ab"/>
+    <w:link w:val="ae"/>
     <w:uiPriority w:val="99"/>
     <w:semiHidden/>
     <w:rsid w:val="00CF24FE"/>
@@ -6312,9 +6466,9 @@
       <w:bCs/>
     </w:rPr>
   </w:style>
-  <w:style w:type="character" w:customStyle="1" w:styleId="Char2">
-    <w:name w:val="批注主题 Char"/>
-    <w:link w:val="aa"/>
+  <w:style w:type="character" w:customStyle="1" w:styleId="ae">
+    <w:name w:val="批注主题 字符"/>
+    <w:link w:val="ad"/>
     <w:uiPriority w:val="99"/>
     <w:semiHidden/>
     <w:locked/>
@@ -6326,10 +6480,10 @@
       <w:szCs w:val="24"/>
     </w:rPr>
   </w:style>
-  <w:style w:type="paragraph" w:styleId="ab">
+  <w:style w:type="paragraph" w:styleId="af">
     <w:name w:val="Balloon Text"/>
     <w:basedOn w:val="a"/>
-    <w:link w:val="Char3"/>
+    <w:link w:val="af0"/>
     <w:uiPriority w:val="99"/>
     <w:semiHidden/>
     <w:rsid w:val="00CF24FE"/>
@@ -6338,9 +6492,9 @@
       <w:szCs w:val="18"/>
     </w:rPr>
   </w:style>
-  <w:style w:type="character" w:customStyle="1" w:styleId="Char3">
-    <w:name w:val="批注框文本 Char"/>
-    <w:link w:val="ab"/>
+  <w:style w:type="character" w:customStyle="1" w:styleId="af0">
+    <w:name w:val="批注框文本 字符"/>
+    <w:link w:val="af"/>
     <w:uiPriority w:val="99"/>
     <w:semiHidden/>
     <w:locked/>
@@ -6348,197 +6502,6 @@
       <w:rFonts w:ascii="Times New Roman" w:eastAsia="宋体" w:hAnsi="Times New Roman" w:cs="Times New Roman"/>
       <w:sz w:val="2"/>
     </w:rPr>
-  </w:style>
-</w:styles>
-</file>
-
-<file path=word/stylesWithEffects.xml><?xml version="1.0" encoding="utf-8"?>
-<w:styles xmlns:wpc="http://schemas.microsoft.com/office/word/2010/wordprocessingCanvas" xmlns:mc="http://schemas.openxmlformats.org/markup-compatibility/2006" xmlns:o="urn:schemas-microsoft-com:office:office" xmlns:r="http://schemas.openxmlformats.org/officeDocument/2006/relationships" xmlns:m="http://schemas.openxmlformats.org/officeDocument/2006/math" xmlns:v="urn:schemas-microsoft-com:vml" xmlns:wp14="http://schemas.microsoft.com/office/word/2010/wordprocessingDrawing" xmlns:wp="http://schemas.openxmlformats.org/drawingml/2006/wordprocessingDrawing" xmlns:w10="urn:schemas-microsoft-com:office:word" xmlns:w="http://schemas.openxmlformats.org/wordprocessingml/2006/main" xmlns:w14="http://schemas.microsoft.com/office/word/2010/wordml" xmlns:wpg="http://schemas.microsoft.com/office/word/2010/wordprocessingGroup" xmlns:wpi="http://schemas.microsoft.com/office/word/2010/wordprocessingInk" xmlns:wne="http://schemas.microsoft.com/office/word/2006/wordml" xmlns:wps="http://schemas.microsoft.com/office/word/2010/wordprocessingShape" mc:Ignorable="w14 wp14">
-  <w:docDefaults>
-    <w:rPrDefault>
-      <w:rPr>
-        <w:rFonts w:asciiTheme="minorHAnsi" w:eastAsiaTheme="minorEastAsia" w:hAnsiTheme="minorHAnsi" w:cstheme="minorBidi"/>
-        <w:kern w:val="2"/>
-        <w:sz w:val="21"/>
-        <w:szCs w:val="22"/>
-        <w:lang w:val="en-US" w:eastAsia="zh-CN" w:bidi="ar-SA"/>
-      </w:rPr>
-    </w:rPrDefault>
-    <w:pPrDefault/>
-  </w:docDefaults>
-  <w:latentStyles w:defLockedState="0" w:defUIPriority="99" w:defSemiHidden="1" w:defUnhideWhenUsed="1" w:defQFormat="0" w:count="267">
-    <w:lsdException w:name="Normal" w:semiHidden="0" w:uiPriority="0" w:unhideWhenUsed="0" w:qFormat="1"/>
-    <w:lsdException w:name="heading 1" w:semiHidden="0" w:uiPriority="9" w:unhideWhenUsed="0" w:qFormat="1"/>
-    <w:lsdException w:name="heading 2" w:uiPriority="9" w:qFormat="1"/>
-    <w:lsdException w:name="heading 3" w:uiPriority="9" w:qFormat="1"/>
-    <w:lsdException w:name="heading 4" w:uiPriority="9" w:qFormat="1"/>
-    <w:lsdException w:name="heading 5" w:uiPriority="9" w:qFormat="1"/>
-    <w:lsdException w:name="heading 6" w:uiPriority="9" w:qFormat="1"/>
-    <w:lsdException w:name="heading 7" w:uiPriority="9" w:qFormat="1"/>
-    <w:lsdException w:name="heading 8" w:uiPriority="9" w:qFormat="1"/>
-    <w:lsdException w:name="heading 9" w:uiPriority="9" w:qFormat="1"/>
-    <w:lsdException w:name="toc 1" w:uiPriority="39"/>
-    <w:lsdException w:name="toc 2" w:uiPriority="39"/>
-    <w:lsdException w:name="toc 3" w:uiPriority="39"/>
-    <w:lsdException w:name="toc 4" w:uiPriority="39"/>
-    <w:lsdException w:name="toc 5" w:uiPriority="39"/>
-    <w:lsdException w:name="toc 6" w:uiPriority="39"/>
-    <w:lsdException w:name="toc 7" w:uiPriority="39"/>
-    <w:lsdException w:name="toc 8" w:uiPriority="39"/>
-    <w:lsdException w:name="toc 9" w:uiPriority="39"/>
-    <w:lsdException w:name="caption" w:uiPriority="35" w:qFormat="1"/>
-    <w:lsdException w:name="Title" w:semiHidden="0" w:uiPriority="10" w:unhideWhenUsed="0" w:qFormat="1"/>
-    <w:lsdException w:name="Default Paragraph Font" w:uiPriority="1"/>
-    <w:lsdException w:name="Subtitle" w:semiHidden="0" w:uiPriority="11" w:unhideWhenUsed="0" w:qFormat="1"/>
-    <w:lsdException w:name="Strong" w:semiHidden="0" w:uiPriority="22" w:unhideWhenUsed="0" w:qFormat="1"/>
-    <w:lsdException w:name="Emphasis" w:semiHidden="0" w:uiPriority="20" w:unhideWhenUsed="0" w:qFormat="1"/>
-    <w:lsdException w:name="Table Grid" w:semiHidden="0" w:uiPriority="59" w:unhideWhenUsed="0"/>
-    <w:lsdException w:name="Placeholder Text" w:unhideWhenUsed="0"/>
-    <w:lsdException w:name="No Spacing" w:semiHidden="0" w:uiPriority="1" w:unhideWhenUsed="0" w:qFormat="1"/>
-    <w:lsdException w:name="Light Shading" w:semiHidden="0" w:uiPriority="60" w:unhideWhenUsed="0"/>
-    <w:lsdException w:name="Light List" w:semiHidden="0" w:uiPriority="61" w:unhideWhenUsed="0"/>
-    <w:lsdException w:name="Light Grid" w:semiHidden="0" w:uiPriority="62" w:unhideWhenUsed="0"/>
-    <w:lsdException w:name="Medium Shading 1" w:semiHidden="0" w:uiPriority="63" w:unhideWhenUsed="0"/>
-    <w:lsdException w:name="Medium Shading 2" w:semiHidden="0" w:uiPriority="64" w:unhideWhenUsed="0"/>
-    <w:lsdException w:name="Medium List 1" w:semiHidden="0" w:uiPriority="65" w:unhideWhenUsed="0"/>
-    <w:lsdException w:name="Medium List 2" w:semiHidden="0" w:uiPriority="66" w:unhideWhenUsed="0"/>
-    <w:lsdException w:name="Medium Grid 1" w:semiHidden="0" w:uiPriority="67" w:unhideWhenUsed="0"/>
-    <w:lsdException w:name="Medium Grid 2" w:semiHidden="0" w:uiPriority="68" w:unhideWhenUsed="0"/>
-    <w:lsdException w:name="Medium Grid 3" w:semiHidden="0" w:uiPriority="69" w:unhideWhenUsed="0"/>
-    <w:lsdException w:name="Dark List" w:semiHidden="0" w:uiPriority="70" w:unhideWhenUsed="0"/>
-    <w:lsdException w:name="Colorful Shading" w:semiHidden="0" w:uiPriority="71" w:unhideWhenUsed="0"/>
-    <w:lsdException w:name="Colorful List" w:semiHidden="0" w:uiPriority="72" w:unhideWhenUsed="0"/>
-    <w:lsdException w:name="Colorful Grid" w:semiHidden="0" w:uiPriority="73" w:unhideWhenUsed="0"/>
-    <w:lsdException w:name="Light Shading Accent 1" w:semiHidden="0" w:uiPriority="60" w:unhideWhenUsed="0"/>
-    <w:lsdException w:name="Light List Accent 1" w:semiHidden="0" w:uiPriority="61" w:unhideWhenUsed="0"/>
-    <w:lsdException w:name="Light Grid Accent 1" w:semiHidden="0" w:uiPriority="62" w:unhideWhenUsed="0"/>
-    <w:lsdException w:name="Medium Shading 1 Accent 1" w:semiHidden="0" w:uiPriority="63" w:unhideWhenUsed="0"/>
-    <w:lsdException w:name="Medium Shading 2 Accent 1" w:semiHidden="0" w:uiPriority="64" w:unhideWhenUsed="0"/>
-    <w:lsdException w:name="Medium List 1 Accent 1" w:semiHidden="0" w:uiPriority="65" w:unhideWhenUsed="0"/>
-    <w:lsdException w:name="Revision" w:unhideWhenUsed="0"/>
-    <w:lsdException w:name="List Paragraph" w:semiHidden="0" w:uiPriority="34" w:unhideWhenUsed="0" w:qFormat="1"/>
-    <w:lsdException w:name="Quote" w:semiHidden="0" w:uiPriority="29" w:unhideWhenUsed="0" w:qFormat="1"/>
-    <w:lsdException w:name="Intense Quote" w:semiHidden="0" w:uiPriority="30" w:unhideWhenUsed="0" w:qFormat="1"/>
-    <w:lsdException w:name="Medium List 2 Accent 1" w:semiHidden="0" w:uiPriority="66" w:unhideWhenUsed="0"/>
-    <w:lsdException w:name="Medium Grid 1 Accent 1" w:semiHidden="0" w:uiPriority="67" w:unhideWhenUsed="0"/>
-    <w:lsdException w:name="Medium Grid 2 Accent 1" w:semiHidden="0" w:uiPriority="68" w:unhideWhenUsed="0"/>
-    <w:lsdException w:name="Medium Grid 3 Accent 1" w:semiHidden="0" w:uiPriority="69" w:unhideWhenUsed="0"/>
-    <w:lsdException w:name="Dark List Accent 1" w:semiHidden="0" w:uiPriority="70" w:unhideWhenUsed="0"/>
-    <w:lsdException w:name="Colorful Shading Accent 1" w:semiHidden="0" w:uiPriority="71" w:unhideWhenUsed="0"/>
-    <w:lsdException w:name="Colorful List Accent 1" w:semiHidden="0" w:uiPriority="72" w:unhideWhenUsed="0"/>
-    <w:lsdException w:name="Colorful Grid Accent 1" w:semiHidden="0" w:uiPriority="73" w:unhideWhenUsed="0"/>
-    <w:lsdException w:name="Light Shading Accent 2" w:semiHidden="0" w:uiPriority="60" w:unhideWhenUsed="0"/>
-    <w:lsdException w:name="Light List Accent 2" w:semiHidden="0" w:uiPriority="61" w:unhideWhenUsed="0"/>
-    <w:lsdException w:name="Light Grid Accent 2" w:semiHidden="0" w:uiPriority="62" w:unhideWhenUsed="0"/>
-    <w:lsdException w:name="Medium Shading 1 Accent 2" w:semiHidden="0" w:uiPriority="63" w:unhideWhenUsed="0"/>
-    <w:lsdException w:name="Medium Shading 2 Accent 2" w:semiHidden="0" w:uiPriority="64" w:unhideWhenUsed="0"/>
-    <w:lsdException w:name="Medium List 1 Accent 2" w:semiHidden="0" w:uiPriority="65" w:unhideWhenUsed="0"/>
-    <w:lsdException w:name="Medium List 2 Accent 2" w:semiHidden="0" w:uiPriority="66" w:unhideWhenUsed="0"/>
-    <w:lsdException w:name="Medium Grid 1 Accent 2" w:semiHidden="0" w:uiPriority="67" w:unhideWhenUsed="0"/>
-    <w:lsdException w:name="Medium Grid 2 Accent 2" w:semiHidden="0" w:uiPriority="68" w:unhideWhenUsed="0"/>
-    <w:lsdException w:name="Medium Grid 3 Accent 2" w:semiHidden="0" w:uiPriority="69" w:unhideWhenUsed="0"/>
-    <w:lsdException w:name="Dark List Accent 2" w:semiHidden="0" w:uiPriority="70" w:unhideWhenUsed="0"/>
-    <w:lsdException w:name="Colorful Shading Accent 2" w:semiHidden="0" w:uiPriority="71" w:unhideWhenUsed="0"/>
-    <w:lsdException w:name="Colorful List Accent 2" w:semiHidden="0" w:uiPriority="72" w:unhideWhenUsed="0"/>
-    <w:lsdException w:name="Colorful Grid Accent 2" w:semiHidden="0" w:uiPriority="73" w:unhideWhenUsed="0"/>
-    <w:lsdException w:name="Light Shading Accent 3" w:semiHidden="0" w:uiPriority="60" w:unhideWhenUsed="0"/>
-    <w:lsdException w:name="Light List Accent 3" w:semiHidden="0" w:uiPriority="61" w:unhideWhenUsed="0"/>
-    <w:lsdException w:name="Light Grid Accent 3" w:semiHidden="0" w:uiPriority="62" w:unhideWhenUsed="0"/>
-    <w:lsdException w:name="Medium Shading 1 Accent 3" w:semiHidden="0" w:uiPriority="63" w:unhideWhenUsed="0"/>
-    <w:lsdException w:name="Medium Shading 2 Accent 3" w:semiHidden="0" w:uiPriority="64" w:unhideWhenUsed="0"/>
-    <w:lsdException w:name="Medium List 1 Accent 3" w:semiHidden="0" w:uiPriority="65" w:unhideWhenUsed="0"/>
-    <w:lsdException w:name="Medium List 2 Accent 3" w:semiHidden="0" w:uiPriority="66" w:unhideWhenUsed="0"/>
-    <w:lsdException w:name="Medium Grid 1 Accent 3" w:semiHidden="0" w:uiPriority="67" w:unhideWhenUsed="0"/>
-    <w:lsdException w:name="Medium Grid 2 Accent 3" w:semiHidden="0" w:uiPriority="68" w:unhideWhenUsed="0"/>
-    <w:lsdException w:name="Medium Grid 3 Accent 3" w:semiHidden="0" w:uiPriority="69" w:unhideWhenUsed="0"/>
-    <w:lsdException w:name="Dark List Accent 3" w:semiHidden="0" w:uiPriority="70" w:unhideWhenUsed="0"/>
-    <w:lsdException w:name="Colorful Shading Accent 3" w:semiHidden="0" w:uiPriority="71" w:unhideWhenUsed="0"/>
-    <w:lsdException w:name="Colorful List Accent 3" w:semiHidden="0" w:uiPriority="72" w:unhideWhenUsed="0"/>
-    <w:lsdException w:name="Colorful Grid Accent 3" w:semiHidden="0" w:uiPriority="73" w:unhideWhenUsed="0"/>
-    <w:lsdException w:name="Light Shading Accent 4" w:semiHidden="0" w:uiPriority="60" w:unhideWhenUsed="0"/>
-    <w:lsdException w:name="Light List Accent 4" w:semiHidden="0" w:uiPriority="61" w:unhideWhenUsed="0"/>
-    <w:lsdException w:name="Light Grid Accent 4" w:semiHidden="0" w:uiPriority="62" w:unhideWhenUsed="0"/>
-    <w:lsdException w:name="Medium Shading 1 Accent 4" w:semiHidden="0" w:uiPriority="63" w:unhideWhenUsed="0"/>
-    <w:lsdException w:name="Medium Shading 2 Accent 4" w:semiHidden="0" w:uiPriority="64" w:unhideWhenUsed="0"/>
-    <w:lsdException w:name="Medium List 1 Accent 4" w:semiHidden="0" w:uiPriority="65" w:unhideWhenUsed="0"/>
-    <w:lsdException w:name="Medium List 2 Accent 4" w:semiHidden="0" w:uiPriority="66" w:unhideWhenUsed="0"/>
-    <w:lsdException w:name="Medium Grid 1 Accent 4" w:semiHidden="0" w:uiPriority="67" w:unhideWhenUsed="0"/>
-    <w:lsdException w:name="Medium Grid 2 Accent 4" w:semiHidden="0" w:uiPriority="68" w:unhideWhenUsed="0"/>
-    <w:lsdException w:name="Medium Grid 3 Accent 4" w:semiHidden="0" w:uiPriority="69" w:unhideWhenUsed="0"/>
-    <w:lsdException w:name="Dark List Accent 4" w:semiHidden="0" w:uiPriority="70" w:unhideWhenUsed="0"/>
-    <w:lsdException w:name="Colorful Shading Accent 4" w:semiHidden="0" w:uiPriority="71" w:unhideWhenUsed="0"/>
-    <w:lsdException w:name="Colorful List Accent 4" w:semiHidden="0" w:uiPriority="72" w:unhideWhenUsed="0"/>
-    <w:lsdException w:name="Colorful Grid Accent 4" w:semiHidden="0" w:uiPriority="73" w:unhideWhenUsed="0"/>
-    <w:lsdException w:name="Light Shading Accent 5" w:semiHidden="0" w:uiPriority="60" w:unhideWhenUsed="0"/>
-    <w:lsdException w:name="Light List Accent 5" w:semiHidden="0" w:uiPriority="61" w:unhideWhenUsed="0"/>
-    <w:lsdException w:name="Light Grid Accent 5" w:semiHidden="0" w:uiPriority="62" w:unhideWhenUsed="0"/>
-    <w:lsdException w:name="Medium Shading 1 Accent 5" w:semiHidden="0" w:uiPriority="63" w:unhideWhenUsed="0"/>
-    <w:lsdException w:name="Medium Shading 2 Accent 5" w:semiHidden="0" w:uiPriority="64" w:unhideWhenUsed="0"/>
-    <w:lsdException w:name="Medium List 1 Accent 5" w:semiHidden="0" w:uiPriority="65" w:unhideWhenUsed="0"/>
-    <w:lsdException w:name="Medium List 2 Accent 5" w:semiHidden="0" w:uiPriority="66" w:unhideWhenUsed="0"/>
-    <w:lsdException w:name="Medium Grid 1 Accent 5" w:semiHidden="0" w:uiPriority="67" w:unhideWhenUsed="0"/>
-    <w:lsdException w:name="Medium Grid 2 Accent 5" w:semiHidden="0" w:uiPriority="68" w:unhideWhenUsed="0"/>
-    <w:lsdException w:name="Medium Grid 3 Accent 5" w:semiHidden="0" w:uiPriority="69" w:unhideWhenUsed="0"/>
-    <w:lsdException w:name="Dark List Accent 5" w:semiHidden="0" w:uiPriority="70" w:unhideWhenUsed="0"/>
-    <w:lsdException w:name="Colorful Shading Accent 5" w:semiHidden="0" w:uiPriority="71" w:unhideWhenUsed="0"/>
-    <w:lsdException w:name="Colorful List Accent 5" w:semiHidden="0" w:uiPriority="72" w:unhideWhenUsed="0"/>
-    <w:lsdException w:name="Colorful Grid Accent 5" w:semiHidden="0" w:uiPriority="73" w:unhideWhenUsed="0"/>
-    <w:lsdException w:name="Light Shading Accent 6" w:semiHidden="0" w:uiPriority="60" w:unhideWhenUsed="0"/>
-    <w:lsdException w:name="Light List Accent 6" w:semiHidden="0" w:uiPriority="61" w:unhideWhenUsed="0"/>
-    <w:lsdException w:name="Light Grid Accent 6" w:semiHidden="0" w:uiPriority="62" w:unhideWhenUsed="0"/>
-    <w:lsdException w:name="Medium Shading 1 Accent 6" w:semiHidden="0" w:uiPriority="63" w:unhideWhenUsed="0"/>
-    <w:lsdException w:name="Medium Shading 2 Accent 6" w:semiHidden="0" w:uiPriority="64" w:unhideWhenUsed="0"/>
-    <w:lsdException w:name="Medium List 1 Accent 6" w:semiHidden="0" w:uiPriority="65" w:unhideWhenUsed="0"/>
-    <w:lsdException w:name="Medium List 2 Accent 6" w:semiHidden="0" w:uiPriority="66" w:unhideWhenUsed="0"/>
-    <w:lsdException w:name="Medium Grid 1 Accent 6" w:semiHidden="0" w:uiPriority="67" w:unhideWhenUsed="0"/>
-    <w:lsdException w:name="Medium Grid 2 Accent 6" w:semiHidden="0" w:uiPriority="68" w:unhideWhenUsed="0"/>
-    <w:lsdException w:name="Medium Grid 3 Accent 6" w:semiHidden="0" w:uiPriority="69" w:unhideWhenUsed="0"/>
-    <w:lsdException w:name="Dark List Accent 6" w:semiHidden="0" w:uiPriority="70" w:unhideWhenUsed="0"/>
-    <w:lsdException w:name="Colorful Shading Accent 6" w:semiHidden="0" w:uiPriority="71" w:unhideWhenUsed="0"/>
-    <w:lsdException w:name="Colorful List Accent 6" w:semiHidden="0" w:uiPriority="72" w:unhideWhenUsed="0"/>
-    <w:lsdException w:name="Colorful Grid Accent 6" w:semiHidden="0" w:uiPriority="73" w:unhideWhenUsed="0"/>
-    <w:lsdException w:name="Subtle Emphasis" w:semiHidden="0" w:uiPriority="19" w:unhideWhenUsed="0" w:qFormat="1"/>
-    <w:lsdException w:name="Intense Emphasis" w:semiHidden="0" w:uiPriority="21" w:unhideWhenUsed="0" w:qFormat="1"/>
-    <w:lsdException w:name="Subtle Reference" w:semiHidden="0" w:uiPriority="31" w:unhideWhenUsed="0" w:qFormat="1"/>
-    <w:lsdException w:name="Intense Reference" w:semiHidden="0" w:uiPriority="32" w:unhideWhenUsed="0" w:qFormat="1"/>
-    <w:lsdException w:name="Book Title" w:semiHidden="0" w:uiPriority="33" w:unhideWhenUsed="0" w:qFormat="1"/>
-    <w:lsdException w:name="Bibliography" w:uiPriority="37"/>
-    <w:lsdException w:name="TOC Heading" w:uiPriority="39" w:qFormat="1"/>
-  </w:latentStyles>
-  <w:style w:type="paragraph" w:default="1" w:styleId="a">
-    <w:name w:val="Normal"/>
-    <w:qFormat/>
-    <w:pPr>
-      <w:widowControl w:val="0"/>
-      <w:jc w:val="both"/>
-    </w:pPr>
-  </w:style>
-  <w:style w:type="character" w:default="1" w:styleId="a0">
-    <w:name w:val="Default Paragraph Font"/>
-    <w:uiPriority w:val="1"/>
-    <w:semiHidden/>
-    <w:unhideWhenUsed/>
-  </w:style>
-  <w:style w:type="table" w:default="1" w:styleId="a1">
-    <w:name w:val="Normal Table"/>
-    <w:uiPriority w:val="99"/>
-    <w:semiHidden/>
-    <w:unhideWhenUsed/>
-    <w:tblPr>
-      <w:tblInd w:w="0" w:type="dxa"/>
-      <w:tblCellMar>
-        <w:top w:w="0" w:type="dxa"/>
-        <w:left w:w="108" w:type="dxa"/>
-        <w:bottom w:w="0" w:type="dxa"/>
-        <w:right w:w="108" w:type="dxa"/>
-      </w:tblCellMar>
-    </w:tblPr>
-  </w:style>
-  <w:style w:type="numbering" w:default="1" w:styleId="a2">
-    <w:name w:val="No List"/>
-    <w:uiPriority w:val="99"/>
-    <w:semiHidden/>
-    <w:unhideWhenUsed/>
   </w:style>
 </w:styles>
 </file>
@@ -6831,7 +6794,7 @@
 </file>
 
 <file path=customXml/itemProps1.xml><?xml version="1.0" encoding="utf-8"?>
-<ds:datastoreItem xmlns:ds="http://schemas.openxmlformats.org/officeDocument/2006/customXml" ds:itemID="{8D34C51F-E440-41D0-B482-C0CD39B75B20}">
+<ds:datastoreItem xmlns:ds="http://schemas.openxmlformats.org/officeDocument/2006/customXml" ds:itemID="{C4315DCF-5C15-46FA-B0B5-ED5613470457}">
   <ds:schemaRefs>
     <ds:schemaRef ds:uri="http://schemas.openxmlformats.org/officeDocument/2006/bibliography"/>
   </ds:schemaRefs>
